--- a/lab4/lab_4_IA-12_Melnyk.docx
+++ b/lab4/lab_4_IA-12_Melnyk.docx
@@ -766,9 +766,6 @@
         <w:t xml:space="preserve">: </w:t>
       </w:r>
       <w:r>
-        <w:rPr>
-          <w:lang/>
-        </w:rPr>
         <w:t>отримати навички реалізації згорткової мережі та методу перенесення навчання.</w:t>
       </w:r>
     </w:p>
@@ -1066,104 +1063,7 @@
           <w:szCs w:val="28"/>
           <w:lang w:val="uk-UA"/>
         </w:rPr>
-        <w:t xml:space="preserve">Було </w:t>
-      </w:r>
-      <w:r>
-        <w:rPr>
-          <w:rFonts w:eastAsia="Times New Roman" w:cs="Times New Roman"/>
-          <w:bCs/>
-          <w:szCs w:val="28"/>
-          <w:lang w:val="uk-UA"/>
-        </w:rPr>
-        <w:t>реалізовано 3 моделі класифікаторів</w:t>
-      </w:r>
-      <w:r>
-        <w:rPr>
-          <w:rFonts w:eastAsia="Times New Roman" w:cs="Times New Roman"/>
-          <w:bCs/>
-          <w:szCs w:val="28"/>
-          <w:lang w:val="uk-UA"/>
-        </w:rPr>
-        <w:t xml:space="preserve">, взятих з бібліотеки </w:t>
-      </w:r>
-      <w:r>
-        <w:rPr>
-          <w:rFonts w:eastAsia="Times New Roman" w:cs="Times New Roman"/>
-          <w:bCs/>
-          <w:szCs w:val="28"/>
-          <w:lang w:val="en-US"/>
-        </w:rPr>
-        <w:t>Scikit-learn</w:t>
-      </w:r>
-      <w:r>
-        <w:rPr>
-          <w:rFonts w:eastAsia="Times New Roman" w:cs="Times New Roman"/>
-          <w:bCs/>
-          <w:szCs w:val="28"/>
-          <w:lang w:val="uk-UA"/>
-        </w:rPr>
-        <w:t xml:space="preserve">. У випадку моделей </w:t>
-      </w:r>
-      <w:r>
-        <w:rPr>
-          <w:rFonts w:eastAsia="Times New Roman" w:cs="Times New Roman"/>
-          <w:bCs/>
-          <w:szCs w:val="28"/>
-          <w:lang w:val="en-US"/>
-        </w:rPr>
-        <w:t xml:space="preserve">log loss </w:t>
-      </w:r>
-      <w:r>
-        <w:rPr>
-          <w:rFonts w:eastAsia="Times New Roman" w:cs="Times New Roman"/>
-          <w:bCs/>
-          <w:szCs w:val="28"/>
-          <w:lang w:val="uk-UA"/>
-        </w:rPr>
-        <w:t xml:space="preserve">і </w:t>
-      </w:r>
-      <w:r>
-        <w:rPr>
-          <w:rFonts w:eastAsia="Times New Roman" w:cs="Times New Roman"/>
-          <w:bCs/>
-          <w:szCs w:val="28"/>
-          <w:lang w:val="en-US"/>
-        </w:rPr>
-        <w:t xml:space="preserve">cross entropy </w:t>
-      </w:r>
-      <w:r>
-        <w:rPr>
-          <w:rFonts w:eastAsia="Times New Roman" w:cs="Times New Roman"/>
-          <w:bCs/>
-          <w:szCs w:val="28"/>
-          <w:lang w:val="uk-UA"/>
-        </w:rPr>
-        <w:t xml:space="preserve">береться один класифікатор, тільки з </w:t>
-      </w:r>
-      <w:r>
-        <w:rPr>
-          <w:rFonts w:eastAsia="Times New Roman" w:cs="Times New Roman"/>
-          <w:bCs/>
-          <w:szCs w:val="28"/>
-          <w:lang w:val="uk-UA"/>
-        </w:rPr>
-        <w:t>різними видами солверів</w:t>
-      </w:r>
-      <w:r>
-        <w:rPr>
-          <w:rFonts w:eastAsia="Times New Roman" w:cs="Times New Roman"/>
-          <w:bCs/>
-          <w:szCs w:val="28"/>
-          <w:lang w:val="en-US"/>
-        </w:rPr>
-        <w:t>:</w:t>
-      </w:r>
-      <w:r>
-        <w:rPr>
-          <w:noProof/>
-          <w14:ligatures w14:val="standardContextual"/>
-        </w:rPr>
-        <w:t xml:space="preserve"> </w:t>
+        <w:t>Було завантажено дані для навчання моделей, та сформовано 3 генератори – тренувальні, валідаційні, та тестові дані:</w:t>
       </w:r>
     </w:p>
     <w:p>
@@ -1171,27 +1071,26 @@
         <w:pStyle w:val="a6"/>
         <w:spacing w:after="0" w:line="360" w:lineRule="auto"/>
         <w:ind w:left="0" w:right="340"/>
-        <w:jc w:val="center"/>
-        <w:rPr>
-          <w:rFonts w:eastAsia="Times New Roman" w:cs="Times New Roman"/>
-          <w:bCs/>
-          <w:szCs w:val="28"/>
-          <w:lang w:val="uk-UA"/>
-        </w:rPr>
-      </w:pPr>
-      <w:r>
-        <w:rPr>
-          <w:rFonts w:eastAsia="Times New Roman" w:cs="Times New Roman"/>
-          <w:bCs/>
-          <w:noProof/>
-          <w:szCs w:val="28"/>
-          <w:lang w:val="en-US"/>
+        <w:jc w:val="both"/>
+        <w:rPr>
+          <w:rFonts w:eastAsia="Times New Roman" w:cs="Times New Roman"/>
+          <w:bCs/>
+          <w:szCs w:val="28"/>
+          <w:lang w:val="uk-UA"/>
+        </w:rPr>
+      </w:pPr>
+      <w:r>
+        <w:rPr>
+          <w:rFonts w:eastAsia="Times New Roman" w:cs="Times New Roman"/>
+          <w:bCs/>
+          <w:szCs w:val="28"/>
+          <w:lang w:val="uk-UA"/>
         </w:rPr>
         <w:drawing>
-          <wp:inline distT="0" distB="0" distL="0" distR="0" wp14:anchorId="40402196" wp14:editId="65C6C376">
-            <wp:extent cx="5775960" cy="740885"/>
-            <wp:effectExtent l="0" t="0" r="0" b="2540"/>
-            <wp:docPr id="536991649" name="Рисунок 1"/>
+          <wp:inline distT="0" distB="0" distL="0" distR="0" wp14:anchorId="60379559" wp14:editId="61F3BB03">
+            <wp:extent cx="6480175" cy="1617980"/>
+            <wp:effectExtent l="0" t="0" r="0" b="1270"/>
+            <wp:docPr id="1094270846" name="Рисунок 1"/>
             <wp:cNvGraphicFramePr>
               <a:graphicFrameLocks xmlns:a="http://schemas.openxmlformats.org/drawingml/2006/main" noChangeAspect="1"/>
             </wp:cNvGraphicFramePr>
@@ -1199,7 +1098,7 @@
               <a:graphicData uri="http://schemas.openxmlformats.org/drawingml/2006/picture">
                 <pic:pic xmlns:pic="http://schemas.openxmlformats.org/drawingml/2006/picture">
                   <pic:nvPicPr>
-                    <pic:cNvPr id="536991649" name=""/>
+                    <pic:cNvPr id="1094270846" name=""/>
                     <pic:cNvPicPr/>
                   </pic:nvPicPr>
                   <pic:blipFill>
@@ -1211,7 +1110,7 @@
                   <pic:spPr>
                     <a:xfrm>
                       <a:off x="0" y="0"/>
-                      <a:ext cx="5812063" cy="745516"/>
+                      <a:ext cx="6480175" cy="1617980"/>
                     </a:xfrm>
                     <a:prstGeom prst="rect">
                       <a:avLst/>
@@ -1229,102 +1128,7 @@
         <w:pStyle w:val="a6"/>
         <w:spacing w:after="0" w:line="360" w:lineRule="auto"/>
         <w:ind w:left="0" w:right="340"/>
-        <w:rPr>
-          <w:rFonts w:eastAsia="Times New Roman" w:cs="Times New Roman"/>
-          <w:bCs/>
-          <w:szCs w:val="28"/>
-          <w:lang w:val="uk-UA"/>
-        </w:rPr>
-      </w:pPr>
-    </w:p>
-    <w:p>
-      <w:pPr>
-        <w:pStyle w:val="a6"/>
-        <w:spacing w:after="0" w:line="360" w:lineRule="auto"/>
-        <w:ind w:left="0" w:right="340"/>
-        <w:rPr>
-          <w:rFonts w:eastAsia="Times New Roman" w:cs="Times New Roman"/>
-          <w:bCs/>
-          <w:szCs w:val="28"/>
-          <w:lang w:val="uk-UA"/>
-        </w:rPr>
-      </w:pPr>
-    </w:p>
-    <w:p>
-      <w:pPr>
-        <w:pStyle w:val="a6"/>
-        <w:spacing w:after="0" w:line="360" w:lineRule="auto"/>
-        <w:ind w:left="0" w:right="340"/>
-        <w:rPr>
-          <w:rFonts w:eastAsia="Times New Roman" w:cs="Times New Roman"/>
-          <w:bCs/>
-          <w:szCs w:val="28"/>
-          <w:lang w:val="uk-UA"/>
-        </w:rPr>
-      </w:pPr>
-    </w:p>
-    <w:p>
-      <w:pPr>
-        <w:pStyle w:val="a6"/>
-        <w:spacing w:after="0" w:line="360" w:lineRule="auto"/>
-        <w:ind w:left="0" w:right="340"/>
-        <w:rPr>
-          <w:rFonts w:eastAsia="Times New Roman" w:cs="Times New Roman"/>
-          <w:bCs/>
-          <w:szCs w:val="28"/>
-          <w:lang w:val="uk-UA"/>
-        </w:rPr>
-      </w:pPr>
-    </w:p>
-    <w:p>
-      <w:pPr>
-        <w:pStyle w:val="a6"/>
-        <w:spacing w:after="0" w:line="360" w:lineRule="auto"/>
-        <w:ind w:left="0" w:right="340"/>
-        <w:rPr>
-          <w:rFonts w:eastAsia="Times New Roman" w:cs="Times New Roman"/>
-          <w:bCs/>
-          <w:szCs w:val="28"/>
-          <w:lang w:val="uk-UA"/>
-        </w:rPr>
-      </w:pPr>
-    </w:p>
-    <w:p>
-      <w:pPr>
-        <w:pStyle w:val="a6"/>
-        <w:spacing w:after="0" w:line="360" w:lineRule="auto"/>
-        <w:ind w:left="0" w:right="340"/>
-        <w:rPr>
-          <w:rFonts w:eastAsia="Times New Roman" w:cs="Times New Roman"/>
-          <w:bCs/>
-          <w:szCs w:val="28"/>
-          <w:lang w:val="uk-UA"/>
-        </w:rPr>
-      </w:pPr>
-    </w:p>
-    <w:p>
-      <w:pPr>
-        <w:pStyle w:val="a6"/>
-        <w:spacing w:after="0" w:line="360" w:lineRule="auto"/>
-        <w:ind w:left="0" w:right="340"/>
-        <w:rPr>
-          <w:rFonts w:eastAsia="Times New Roman" w:cs="Times New Roman"/>
-          <w:bCs/>
-          <w:szCs w:val="28"/>
-          <w:lang w:val="uk-UA"/>
-        </w:rPr>
-      </w:pPr>
-    </w:p>
-    <w:p>
-      <w:pPr>
-        <w:pStyle w:val="a6"/>
-        <w:numPr>
-          <w:ilvl w:val="0"/>
-          <w:numId w:val="1"/>
-        </w:numPr>
-        <w:spacing w:after="0" w:line="360" w:lineRule="auto"/>
-        <w:ind w:left="709" w:right="340" w:hanging="709"/>
-        <w:jc w:val="both"/>
+        <w:jc w:val="center"/>
         <w:rPr>
           <w:rFonts w:eastAsia="Times New Roman" w:cs="Times New Roman"/>
           <w:bCs/>
@@ -1334,65 +1138,17 @@
       </w:pPr>
       <w:r>
         <w:rPr>
-          <w:lang w:val="uk-UA"/>
-        </w:rPr>
-        <w:t>Було</w:t>
-      </w:r>
-      <w:r>
-        <w:rPr>
-          <w:lang w:val="uk-UA"/>
-        </w:rPr>
-        <w:t xml:space="preserve"> р</w:t>
-      </w:r>
-      <w:r>
-        <w:rPr>
-          <w:lang w:val="uk-UA"/>
-        </w:rPr>
-        <w:t>озрах</w:t>
-      </w:r>
-      <w:r>
-        <w:rPr>
-          <w:lang w:val="uk-UA"/>
-        </w:rPr>
-        <w:t xml:space="preserve">овано </w:t>
-      </w:r>
-      <w:r>
-        <w:rPr>
-          <w:lang w:val="uk-UA"/>
-        </w:rPr>
-        <w:t>і зображено на графіках криві навчання моделей</w:t>
-      </w:r>
-      <w:r>
-        <w:rPr>
-          <w:lang w:val="uk-UA"/>
-        </w:rPr>
-        <w:t>:</w:t>
-      </w:r>
-    </w:p>
-    <w:p>
-      <w:pPr>
-        <w:spacing w:after="0" w:line="360" w:lineRule="auto"/>
-        <w:ind w:right="340"/>
-        <w:rPr>
-          <w:rFonts w:eastAsia="Times New Roman" w:cs="Times New Roman"/>
-          <w:bCs/>
-          <w:szCs w:val="28"/>
-          <w:lang w:val="uk-UA"/>
-        </w:rPr>
-      </w:pPr>
-      <w:r>
-        <w:rPr>
-          <w:rFonts w:eastAsia="Times New Roman" w:cs="Times New Roman"/>
-          <w:bCs/>
-          <w:noProof/>
+          <w:rFonts w:eastAsia="Times New Roman" w:cs="Times New Roman"/>
+          <w:bCs/>
           <w:szCs w:val="28"/>
           <w:lang w:val="en-US"/>
         </w:rPr>
+        <w:lastRenderedPageBreak/>
         <w:drawing>
-          <wp:inline distT="0" distB="0" distL="0" distR="0" wp14:anchorId="32AEEE86" wp14:editId="6EFE31F9">
-            <wp:extent cx="6480175" cy="3888105"/>
-            <wp:effectExtent l="0" t="0" r="0" b="0"/>
-            <wp:docPr id="1504847008" name="Рисунок 1"/>
+          <wp:inline distT="0" distB="0" distL="0" distR="0" wp14:anchorId="57D45E3F" wp14:editId="09306D48">
+            <wp:extent cx="4105848" cy="1629002"/>
+            <wp:effectExtent l="0" t="0" r="9525" b="9525"/>
+            <wp:docPr id="1839328936" name="Рисунок 1"/>
             <wp:cNvGraphicFramePr>
               <a:graphicFrameLocks xmlns:a="http://schemas.openxmlformats.org/drawingml/2006/main" noChangeAspect="1"/>
             </wp:cNvGraphicFramePr>
@@ -1400,7 +1156,7 @@
               <a:graphicData uri="http://schemas.openxmlformats.org/drawingml/2006/picture">
                 <pic:pic xmlns:pic="http://schemas.openxmlformats.org/drawingml/2006/picture">
                   <pic:nvPicPr>
-                    <pic:cNvPr id="1504847008" name=""/>
+                    <pic:cNvPr id="1839328936" name=""/>
                     <pic:cNvPicPr/>
                   </pic:nvPicPr>
                   <pic:blipFill>
@@ -1412,7 +1168,7 @@
                   <pic:spPr>
                     <a:xfrm>
                       <a:off x="0" y="0"/>
-                      <a:ext cx="6480175" cy="3888105"/>
+                      <a:ext cx="4105848" cy="1629002"/>
                     </a:xfrm>
                     <a:prstGeom prst="rect">
                       <a:avLst/>
@@ -1427,20 +1183,645 @@
     </w:p>
     <w:p>
       <w:pPr>
+        <w:pStyle w:val="a6"/>
+        <w:spacing w:after="0" w:line="360" w:lineRule="auto"/>
+        <w:ind w:left="0" w:right="340"/>
+        <w:jc w:val="both"/>
+        <w:rPr>
+          <w:rFonts w:eastAsia="Times New Roman" w:cs="Times New Roman"/>
+          <w:bCs/>
+          <w:szCs w:val="28"/>
+          <w:lang w:val="uk-UA"/>
+        </w:rPr>
+      </w:pPr>
+    </w:p>
+    <w:p>
+      <w:pPr>
+        <w:pStyle w:val="a6"/>
+        <w:numPr>
+          <w:ilvl w:val="0"/>
+          <w:numId w:val="1"/>
+        </w:numPr>
+        <w:spacing w:after="0" w:line="360" w:lineRule="auto"/>
+        <w:ind w:left="0" w:right="340" w:firstLine="0"/>
+        <w:jc w:val="both"/>
+        <w:rPr>
+          <w:rFonts w:eastAsia="Times New Roman" w:cs="Times New Roman"/>
+          <w:bCs/>
+          <w:szCs w:val="28"/>
+          <w:lang w:val="uk-UA"/>
+        </w:rPr>
+      </w:pPr>
+      <w:r>
+        <w:rPr>
+          <w:rFonts w:eastAsia="Times New Roman" w:cs="Times New Roman"/>
+          <w:bCs/>
+          <w:szCs w:val="28"/>
+          <w:lang w:val="uk-UA"/>
+        </w:rPr>
+        <w:t xml:space="preserve">Було </w:t>
+      </w:r>
+      <w:r>
+        <w:rPr>
+          <w:rFonts w:eastAsia="Times New Roman" w:cs="Times New Roman"/>
+          <w:bCs/>
+          <w:szCs w:val="28"/>
+          <w:lang w:val="uk-UA"/>
+        </w:rPr>
+        <w:t xml:space="preserve">реалізовано </w:t>
+      </w:r>
+      <w:r>
+        <w:rPr>
+          <w:rFonts w:eastAsia="Times New Roman" w:cs="Times New Roman"/>
+          <w:bCs/>
+          <w:szCs w:val="28"/>
+          <w:lang w:val="en-US"/>
+        </w:rPr>
+        <w:t xml:space="preserve">4 </w:t>
+      </w:r>
+      <w:r>
+        <w:rPr>
+          <w:rFonts w:eastAsia="Times New Roman" w:cs="Times New Roman"/>
+          <w:bCs/>
+          <w:szCs w:val="28"/>
+          <w:lang w:val="uk-UA"/>
+        </w:rPr>
+        <w:t>моделі</w:t>
+      </w:r>
+      <w:r>
+        <w:rPr>
+          <w:rFonts w:eastAsia="Times New Roman" w:cs="Times New Roman"/>
+          <w:bCs/>
+          <w:szCs w:val="28"/>
+          <w:lang w:val="en-US"/>
+        </w:rPr>
+        <w:t xml:space="preserve"> </w:t>
+      </w:r>
+      <w:r>
+        <w:rPr>
+          <w:rFonts w:eastAsia="Times New Roman" w:cs="Times New Roman"/>
+          <w:bCs/>
+          <w:szCs w:val="28"/>
+          <w:lang w:val="uk-UA"/>
+        </w:rPr>
+        <w:t xml:space="preserve">нейронних </w:t>
+      </w:r>
+      <w:r>
+        <w:rPr>
+          <w:rFonts w:eastAsia="Times New Roman" w:cs="Times New Roman"/>
+          <w:bCs/>
+          <w:szCs w:val="28"/>
+          <w:lang w:val="uk-UA"/>
+        </w:rPr>
+        <w:t>мереж</w:t>
+      </w:r>
+      <w:r>
+        <w:rPr>
+          <w:rFonts w:eastAsia="Times New Roman" w:cs="Times New Roman"/>
+          <w:bCs/>
+          <w:szCs w:val="28"/>
+          <w:lang w:val="uk-UA"/>
+        </w:rPr>
+        <w:t xml:space="preserve"> – </w:t>
+      </w:r>
+      <w:r>
+        <w:rPr>
+          <w:rFonts w:eastAsia="Times New Roman" w:cs="Times New Roman"/>
+          <w:bCs/>
+          <w:szCs w:val="28"/>
+        </w:rPr>
+        <w:t>повнозв’язну мережу з трьома прихованими шарами</w:t>
+      </w:r>
+      <w:r>
+        <w:rPr>
+          <w:rFonts w:eastAsia="Times New Roman" w:cs="Times New Roman"/>
+          <w:bCs/>
+          <w:szCs w:val="28"/>
+          <w:lang w:val="uk-UA"/>
+        </w:rPr>
+        <w:t xml:space="preserve">, </w:t>
+      </w:r>
+      <w:r>
+        <w:rPr>
+          <w:rFonts w:eastAsia="Times New Roman" w:cs="Times New Roman"/>
+          <w:bCs/>
+          <w:szCs w:val="28"/>
+        </w:rPr>
+        <w:t>згорткову нейронну мережу з двома блоками згортання</w:t>
+      </w:r>
+      <w:r>
+        <w:rPr>
+          <w:rFonts w:eastAsia="Times New Roman" w:cs="Times New Roman"/>
+          <w:bCs/>
+          <w:szCs w:val="28"/>
+          <w:lang w:val="uk-UA"/>
+        </w:rPr>
+        <w:t xml:space="preserve">, </w:t>
+      </w:r>
+      <w:r>
+        <w:rPr>
+          <w:rFonts w:eastAsia="Times New Roman" w:cs="Times New Roman"/>
+          <w:bCs/>
+          <w:szCs w:val="28"/>
+          <w:lang w:val="uk-UA"/>
+        </w:rPr>
+        <w:t>мережі</w:t>
+      </w:r>
+      <w:r>
+        <w:rPr>
+          <w:rFonts w:eastAsia="Times New Roman" w:cs="Times New Roman"/>
+          <w:bCs/>
+          <w:szCs w:val="28"/>
+        </w:rPr>
+        <w:t xml:space="preserve"> VGG19 і ResNet</w:t>
+      </w:r>
+      <w:r>
+        <w:rPr>
+          <w:rFonts w:eastAsia="Times New Roman" w:cs="Times New Roman"/>
+          <w:bCs/>
+          <w:szCs w:val="28"/>
+          <w:lang w:val="en-US"/>
+        </w:rPr>
+        <w:t>:</w:t>
+      </w:r>
+      <w:r>
+        <w:rPr>
+          <w:noProof/>
+          <w14:ligatures w14:val="standardContextual"/>
+        </w:rPr>
+        <w:t xml:space="preserve"> </w:t>
+      </w:r>
+    </w:p>
+    <w:p>
+      <w:pPr>
+        <w:pStyle w:val="a6"/>
+        <w:spacing w:after="0" w:line="360" w:lineRule="auto"/>
+        <w:ind w:left="0" w:right="340"/>
+        <w:jc w:val="center"/>
+        <w:rPr>
+          <w:rFonts w:eastAsia="Times New Roman" w:cs="Times New Roman"/>
+          <w:bCs/>
+          <w:szCs w:val="28"/>
+          <w:lang w:val="uk-UA"/>
+        </w:rPr>
+      </w:pPr>
+      <w:r>
+        <w:rPr>
+          <w:rFonts w:eastAsia="Times New Roman" w:cs="Times New Roman"/>
+          <w:bCs/>
+          <w:szCs w:val="28"/>
+          <w:lang w:val="uk-UA"/>
+        </w:rPr>
+        <w:drawing>
+          <wp:inline distT="0" distB="0" distL="0" distR="0" wp14:anchorId="53665E98" wp14:editId="082653C5">
+            <wp:extent cx="2825741" cy="2225040"/>
+            <wp:effectExtent l="0" t="0" r="0" b="3810"/>
+            <wp:docPr id="1933622467" name="Рисунок 1"/>
+            <wp:cNvGraphicFramePr>
+              <a:graphicFrameLocks xmlns:a="http://schemas.openxmlformats.org/drawingml/2006/main" noChangeAspect="1"/>
+            </wp:cNvGraphicFramePr>
+            <a:graphic xmlns:a="http://schemas.openxmlformats.org/drawingml/2006/main">
+              <a:graphicData uri="http://schemas.openxmlformats.org/drawingml/2006/picture">
+                <pic:pic xmlns:pic="http://schemas.openxmlformats.org/drawingml/2006/picture">
+                  <pic:nvPicPr>
+                    <pic:cNvPr id="1933622467" name=""/>
+                    <pic:cNvPicPr/>
+                  </pic:nvPicPr>
+                  <pic:blipFill>
+                    <a:blip r:embed="rId10"/>
+                    <a:stretch>
+                      <a:fillRect/>
+                    </a:stretch>
+                  </pic:blipFill>
+                  <pic:spPr>
+                    <a:xfrm>
+                      <a:off x="0" y="0"/>
+                      <a:ext cx="2837134" cy="2234011"/>
+                    </a:xfrm>
+                    <a:prstGeom prst="rect">
+                      <a:avLst/>
+                    </a:prstGeom>
+                  </pic:spPr>
+                </pic:pic>
+              </a:graphicData>
+            </a:graphic>
+          </wp:inline>
+        </w:drawing>
+      </w:r>
+      <w:r>
+        <w:rPr>
+          <w:noProof/>
+          <w14:ligatures w14:val="standardContextual"/>
+        </w:rPr>
+        <w:t xml:space="preserve"> </w:t>
+      </w:r>
+      <w:r>
+        <w:rPr>
+          <w:rFonts w:eastAsia="Times New Roman" w:cs="Times New Roman"/>
+          <w:bCs/>
+          <w:szCs w:val="28"/>
+          <w:lang w:val="uk-UA"/>
+        </w:rPr>
+        <w:drawing>
+          <wp:inline distT="0" distB="0" distL="0" distR="0" wp14:anchorId="592B79C8" wp14:editId="4480CE7B">
+            <wp:extent cx="3345487" cy="2225040"/>
+            <wp:effectExtent l="0" t="0" r="7620" b="3810"/>
+            <wp:docPr id="1301504191" name="Рисунок 1"/>
+            <wp:cNvGraphicFramePr>
+              <a:graphicFrameLocks xmlns:a="http://schemas.openxmlformats.org/drawingml/2006/main" noChangeAspect="1"/>
+            </wp:cNvGraphicFramePr>
+            <a:graphic xmlns:a="http://schemas.openxmlformats.org/drawingml/2006/main">
+              <a:graphicData uri="http://schemas.openxmlformats.org/drawingml/2006/picture">
+                <pic:pic xmlns:pic="http://schemas.openxmlformats.org/drawingml/2006/picture">
+                  <pic:nvPicPr>
+                    <pic:cNvPr id="1301504191" name=""/>
+                    <pic:cNvPicPr/>
+                  </pic:nvPicPr>
+                  <pic:blipFill>
+                    <a:blip r:embed="rId11"/>
+                    <a:stretch>
+                      <a:fillRect/>
+                    </a:stretch>
+                  </pic:blipFill>
+                  <pic:spPr>
+                    <a:xfrm>
+                      <a:off x="0" y="0"/>
+                      <a:ext cx="3353324" cy="2230252"/>
+                    </a:xfrm>
+                    <a:prstGeom prst="rect">
+                      <a:avLst/>
+                    </a:prstGeom>
+                  </pic:spPr>
+                </pic:pic>
+              </a:graphicData>
+            </a:graphic>
+          </wp:inline>
+        </w:drawing>
+      </w:r>
+    </w:p>
+    <w:p>
+      <w:pPr>
+        <w:pStyle w:val="a6"/>
+        <w:spacing w:after="0" w:line="360" w:lineRule="auto"/>
+        <w:ind w:left="0" w:right="340"/>
+        <w:rPr>
+          <w:rFonts w:eastAsia="Times New Roman" w:cs="Times New Roman"/>
+          <w:bCs/>
+          <w:szCs w:val="28"/>
+          <w:lang w:val="uk-UA"/>
+        </w:rPr>
+      </w:pPr>
+      <w:r>
+        <w:rPr>
+          <w:rFonts w:eastAsia="Times New Roman" w:cs="Times New Roman"/>
+          <w:bCs/>
+          <w:szCs w:val="28"/>
+          <w:lang w:val="uk-UA"/>
+        </w:rPr>
+        <w:drawing>
+          <wp:inline distT="0" distB="0" distL="0" distR="0" wp14:anchorId="21BC6583" wp14:editId="661805F1">
+            <wp:extent cx="3028266" cy="2857316"/>
+            <wp:effectExtent l="0" t="0" r="1270" b="635"/>
+            <wp:docPr id="1476416776" name="Рисунок 1"/>
+            <wp:cNvGraphicFramePr>
+              <a:graphicFrameLocks xmlns:a="http://schemas.openxmlformats.org/drawingml/2006/main" noChangeAspect="1"/>
+            </wp:cNvGraphicFramePr>
+            <a:graphic xmlns:a="http://schemas.openxmlformats.org/drawingml/2006/main">
+              <a:graphicData uri="http://schemas.openxmlformats.org/drawingml/2006/picture">
+                <pic:pic xmlns:pic="http://schemas.openxmlformats.org/drawingml/2006/picture">
+                  <pic:nvPicPr>
+                    <pic:cNvPr id="1476416776" name=""/>
+                    <pic:cNvPicPr/>
+                  </pic:nvPicPr>
+                  <pic:blipFill>
+                    <a:blip r:embed="rId12"/>
+                    <a:stretch>
+                      <a:fillRect/>
+                    </a:stretch>
+                  </pic:blipFill>
+                  <pic:spPr>
+                    <a:xfrm>
+                      <a:off x="0" y="0"/>
+                      <a:ext cx="3035937" cy="2864554"/>
+                    </a:xfrm>
+                    <a:prstGeom prst="rect">
+                      <a:avLst/>
+                    </a:prstGeom>
+                  </pic:spPr>
+                </pic:pic>
+              </a:graphicData>
+            </a:graphic>
+          </wp:inline>
+        </w:drawing>
+      </w:r>
+      <w:r>
+        <w:rPr>
+          <w:noProof/>
+          <w14:ligatures w14:val="standardContextual"/>
+        </w:rPr>
+        <w:t xml:space="preserve"> </w:t>
+      </w:r>
+      <w:r>
+        <w:rPr>
+          <w:rFonts w:eastAsia="Times New Roman" w:cs="Times New Roman"/>
+          <w:bCs/>
+          <w:szCs w:val="28"/>
+          <w:lang w:val="uk-UA"/>
+        </w:rPr>
+        <w:drawing>
+          <wp:inline distT="0" distB="0" distL="0" distR="0" wp14:anchorId="13B37648" wp14:editId="3E782345">
+            <wp:extent cx="3184609" cy="2860252"/>
+            <wp:effectExtent l="0" t="0" r="0" b="0"/>
+            <wp:docPr id="673225794" name="Рисунок 1"/>
+            <wp:cNvGraphicFramePr>
+              <a:graphicFrameLocks xmlns:a="http://schemas.openxmlformats.org/drawingml/2006/main" noChangeAspect="1"/>
+            </wp:cNvGraphicFramePr>
+            <a:graphic xmlns:a="http://schemas.openxmlformats.org/drawingml/2006/main">
+              <a:graphicData uri="http://schemas.openxmlformats.org/drawingml/2006/picture">
+                <pic:pic xmlns:pic="http://schemas.openxmlformats.org/drawingml/2006/picture">
+                  <pic:nvPicPr>
+                    <pic:cNvPr id="673225794" name=""/>
+                    <pic:cNvPicPr/>
+                  </pic:nvPicPr>
+                  <pic:blipFill>
+                    <a:blip r:embed="rId13"/>
+                    <a:stretch>
+                      <a:fillRect/>
+                    </a:stretch>
+                  </pic:blipFill>
+                  <pic:spPr>
+                    <a:xfrm>
+                      <a:off x="0" y="0"/>
+                      <a:ext cx="3189710" cy="2864833"/>
+                    </a:xfrm>
+                    <a:prstGeom prst="rect">
+                      <a:avLst/>
+                    </a:prstGeom>
+                  </pic:spPr>
+                </pic:pic>
+              </a:graphicData>
+            </a:graphic>
+          </wp:inline>
+        </w:drawing>
+      </w:r>
+    </w:p>
+    <w:p>
+      <w:pPr>
+        <w:pStyle w:val="a6"/>
+        <w:spacing w:after="0" w:line="360" w:lineRule="auto"/>
+        <w:ind w:left="0" w:right="340"/>
+        <w:rPr>
+          <w:rFonts w:eastAsia="Times New Roman" w:cs="Times New Roman"/>
+          <w:bCs/>
+          <w:szCs w:val="28"/>
+          <w:lang w:val="uk-UA"/>
+        </w:rPr>
+      </w:pPr>
+    </w:p>
+    <w:p>
+      <w:pPr>
+        <w:pStyle w:val="a6"/>
+        <w:spacing w:after="0" w:line="360" w:lineRule="auto"/>
+        <w:ind w:left="0" w:right="340"/>
+        <w:rPr>
+          <w:rFonts w:eastAsia="Times New Roman" w:cs="Times New Roman"/>
+          <w:bCs/>
+          <w:szCs w:val="28"/>
+          <w:lang w:val="uk-UA"/>
+        </w:rPr>
+      </w:pPr>
+    </w:p>
+    <w:p>
+      <w:pPr>
+        <w:pStyle w:val="a6"/>
+        <w:spacing w:after="0" w:line="360" w:lineRule="auto"/>
+        <w:ind w:left="0" w:right="340"/>
+        <w:rPr>
+          <w:rFonts w:eastAsia="Times New Roman" w:cs="Times New Roman"/>
+          <w:bCs/>
+          <w:szCs w:val="28"/>
+          <w:lang w:val="uk-UA"/>
+        </w:rPr>
+      </w:pPr>
+    </w:p>
+    <w:p>
+      <w:pPr>
+        <w:pStyle w:val="a6"/>
+        <w:numPr>
+          <w:ilvl w:val="0"/>
+          <w:numId w:val="1"/>
+        </w:numPr>
+        <w:spacing w:after="0" w:line="360" w:lineRule="auto"/>
+        <w:ind w:left="709" w:right="340" w:hanging="709"/>
+        <w:jc w:val="both"/>
+        <w:rPr>
+          <w:rFonts w:eastAsia="Times New Roman" w:cs="Times New Roman"/>
+          <w:bCs/>
+          <w:szCs w:val="28"/>
+          <w:lang w:val="en-US"/>
+        </w:rPr>
+      </w:pPr>
+      <w:r>
+        <w:rPr>
+          <w:lang w:val="uk-UA"/>
+        </w:rPr>
+        <w:lastRenderedPageBreak/>
+        <w:t>Навчимо першу модель (а) на 5 епохах, і відобразимо</w:t>
+      </w:r>
+      <w:r>
+        <w:rPr>
+          <w:lang w:val="uk-UA"/>
+        </w:rPr>
+        <w:t xml:space="preserve"> криві навчання</w:t>
+      </w:r>
+      <w:r>
+        <w:rPr>
+          <w:lang w:val="uk-UA"/>
+        </w:rPr>
+        <w:t>:</w:t>
+      </w:r>
+    </w:p>
+    <w:p>
+      <w:pPr>
         <w:spacing w:after="0" w:line="360" w:lineRule="auto"/>
         <w:ind w:right="340"/>
-        <w:rPr>
-          <w:rFonts w:eastAsia="Times New Roman" w:cs="Times New Roman"/>
-          <w:bCs/>
-          <w:szCs w:val="28"/>
-          <w:lang w:val="uk-UA"/>
-        </w:rPr>
-      </w:pPr>
+        <w:jc w:val="center"/>
+        <w:rPr>
+          <w:rFonts w:eastAsia="Times New Roman" w:cs="Times New Roman"/>
+          <w:bCs/>
+          <w:szCs w:val="28"/>
+          <w:lang w:val="uk-UA"/>
+        </w:rPr>
+      </w:pPr>
+      <w:r>
+        <w:rPr>
+          <w:rFonts w:eastAsia="Times New Roman" w:cs="Times New Roman"/>
+          <w:bCs/>
+          <w:szCs w:val="28"/>
+          <w:lang w:val="uk-UA"/>
+        </w:rPr>
+        <w:drawing>
+          <wp:inline distT="0" distB="0" distL="0" distR="0" wp14:anchorId="2B56DB44" wp14:editId="7100A369">
+            <wp:extent cx="6480175" cy="1790065"/>
+            <wp:effectExtent l="0" t="0" r="0" b="635"/>
+            <wp:docPr id="370295426" name="Рисунок 1" descr="Изображение выглядит как текст, снимок экрана, Шрифт&#10;&#10;Автоматически созданное описание"/>
+            <wp:cNvGraphicFramePr>
+              <a:graphicFrameLocks xmlns:a="http://schemas.openxmlformats.org/drawingml/2006/main" noChangeAspect="1"/>
+            </wp:cNvGraphicFramePr>
+            <a:graphic xmlns:a="http://schemas.openxmlformats.org/drawingml/2006/main">
+              <a:graphicData uri="http://schemas.openxmlformats.org/drawingml/2006/picture">
+                <pic:pic xmlns:pic="http://schemas.openxmlformats.org/drawingml/2006/picture">
+                  <pic:nvPicPr>
+                    <pic:cNvPr id="370295426" name="Рисунок 1" descr="Изображение выглядит как текст, снимок экрана, Шрифт&#10;&#10;Автоматически созданное описание"/>
+                    <pic:cNvPicPr/>
+                  </pic:nvPicPr>
+                  <pic:blipFill>
+                    <a:blip r:embed="rId14"/>
+                    <a:stretch>
+                      <a:fillRect/>
+                    </a:stretch>
+                  </pic:blipFill>
+                  <pic:spPr>
+                    <a:xfrm>
+                      <a:off x="0" y="0"/>
+                      <a:ext cx="6480175" cy="1790065"/>
+                    </a:xfrm>
+                    <a:prstGeom prst="rect">
+                      <a:avLst/>
+                    </a:prstGeom>
+                  </pic:spPr>
+                </pic:pic>
+              </a:graphicData>
+            </a:graphic>
+          </wp:inline>
+        </w:drawing>
+      </w:r>
     </w:p>
     <w:p>
       <w:pPr>
         <w:spacing w:after="0" w:line="360" w:lineRule="auto"/>
         <w:ind w:right="340"/>
+        <w:jc w:val="center"/>
+        <w:rPr>
+          <w:rFonts w:eastAsia="Times New Roman" w:cs="Times New Roman"/>
+          <w:bCs/>
+          <w:szCs w:val="28"/>
+          <w:lang w:val="uk-UA"/>
+        </w:rPr>
+      </w:pPr>
+      <w:r>
+        <w:rPr>
+          <w:rFonts w:eastAsia="Times New Roman" w:cs="Times New Roman"/>
+          <w:bCs/>
+          <w:szCs w:val="28"/>
+          <w:lang w:val="uk-UA"/>
+        </w:rPr>
+        <w:drawing>
+          <wp:inline distT="0" distB="0" distL="0" distR="0" wp14:anchorId="082B95F5" wp14:editId="48BDFB44">
+            <wp:extent cx="6256372" cy="6248400"/>
+            <wp:effectExtent l="0" t="0" r="0" b="0"/>
+            <wp:docPr id="1059641617" name="Рисунок 1"/>
+            <wp:cNvGraphicFramePr>
+              <a:graphicFrameLocks xmlns:a="http://schemas.openxmlformats.org/drawingml/2006/main" noChangeAspect="1"/>
+            </wp:cNvGraphicFramePr>
+            <a:graphic xmlns:a="http://schemas.openxmlformats.org/drawingml/2006/main">
+              <a:graphicData uri="http://schemas.openxmlformats.org/drawingml/2006/picture">
+                <pic:pic xmlns:pic="http://schemas.openxmlformats.org/drawingml/2006/picture">
+                  <pic:nvPicPr>
+                    <pic:cNvPr id="1059641617" name=""/>
+                    <pic:cNvPicPr/>
+                  </pic:nvPicPr>
+                  <pic:blipFill>
+                    <a:blip r:embed="rId15"/>
+                    <a:stretch>
+                      <a:fillRect/>
+                    </a:stretch>
+                  </pic:blipFill>
+                  <pic:spPr>
+                    <a:xfrm>
+                      <a:off x="0" y="0"/>
+                      <a:ext cx="6283489" cy="6275482"/>
+                    </a:xfrm>
+                    <a:prstGeom prst="rect">
+                      <a:avLst/>
+                    </a:prstGeom>
+                  </pic:spPr>
+                </pic:pic>
+              </a:graphicData>
+            </a:graphic>
+          </wp:inline>
+        </w:drawing>
+      </w:r>
+    </w:p>
+    <w:p>
+      <w:pPr>
+        <w:spacing w:after="0" w:line="360" w:lineRule="auto"/>
+        <w:ind w:right="340"/>
+        <w:jc w:val="center"/>
+        <w:rPr>
+          <w:rFonts w:eastAsia="Times New Roman" w:cs="Times New Roman"/>
+          <w:bCs/>
+          <w:szCs w:val="28"/>
+          <w:lang w:val="uk-UA"/>
+        </w:rPr>
+      </w:pPr>
+      <w:r>
+        <w:rPr>
+          <w:rFonts w:eastAsia="Times New Roman" w:cs="Times New Roman"/>
+          <w:bCs/>
+          <w:szCs w:val="28"/>
+        </w:rPr>
+        <w:t xml:space="preserve">Рисунок </w:t>
+      </w:r>
+      <w:r>
+        <w:rPr>
+          <w:rFonts w:eastAsia="Times New Roman" w:cs="Times New Roman"/>
+          <w:bCs/>
+          <w:szCs w:val="28"/>
+          <w:lang w:val="uk-UA"/>
+        </w:rPr>
+        <w:t>1</w:t>
+      </w:r>
+      <w:r>
+        <w:rPr>
+          <w:rFonts w:eastAsia="Times New Roman" w:cs="Times New Roman"/>
+          <w:bCs/>
+          <w:szCs w:val="28"/>
+        </w:rPr>
+        <w:t xml:space="preserve">. </w:t>
+      </w:r>
+      <w:r>
+        <w:rPr>
+          <w:rFonts w:eastAsia="Times New Roman" w:cs="Times New Roman"/>
+          <w:bCs/>
+          <w:szCs w:val="28"/>
+          <w:lang w:val="uk-UA"/>
+        </w:rPr>
+        <w:t>Графіки першої моделі (а)</w:t>
+      </w:r>
+    </w:p>
+    <w:p>
+      <w:pPr>
+        <w:spacing w:after="0" w:line="360" w:lineRule="auto"/>
+        <w:ind w:right="340"/>
+        <w:rPr>
+          <w:rFonts w:eastAsia="Times New Roman" w:cs="Times New Roman"/>
+          <w:bCs/>
+          <w:szCs w:val="28"/>
+          <w:lang w:val="uk-UA"/>
+        </w:rPr>
+      </w:pPr>
+    </w:p>
+    <w:p>
+      <w:pPr>
+        <w:pStyle w:val="a6"/>
+        <w:numPr>
+          <w:ilvl w:val="0"/>
+          <w:numId w:val="1"/>
+        </w:numPr>
+        <w:spacing w:after="0" w:line="360" w:lineRule="auto"/>
+        <w:ind w:left="709" w:right="340" w:hanging="709"/>
+        <w:jc w:val="both"/>
         <w:rPr>
           <w:rFonts w:eastAsia="Times New Roman" w:cs="Times New Roman"/>
           <w:bCs/>
@@ -1450,6 +1831,2137 @@
       </w:pPr>
       <w:r>
         <w:rPr>
+          <w:lang w:val="uk-UA"/>
+        </w:rPr>
+        <w:lastRenderedPageBreak/>
+        <w:t xml:space="preserve">Навчимо </w:t>
+      </w:r>
+      <w:r>
+        <w:rPr>
+          <w:lang w:val="uk-UA"/>
+        </w:rPr>
+        <w:t>другу</w:t>
+      </w:r>
+      <w:r>
+        <w:rPr>
+          <w:lang w:val="uk-UA"/>
+        </w:rPr>
+        <w:t xml:space="preserve"> модель (</w:t>
+      </w:r>
+      <w:r>
+        <w:rPr>
+          <w:lang w:val="uk-UA"/>
+        </w:rPr>
+        <w:t>б</w:t>
+      </w:r>
+      <w:r>
+        <w:rPr>
+          <w:lang w:val="uk-UA"/>
+        </w:rPr>
+        <w:t>) на 5 епохах, і відобразимо криві навчання:</w:t>
+      </w:r>
+    </w:p>
+    <w:p>
+      <w:pPr>
+        <w:spacing w:after="0" w:line="360" w:lineRule="auto"/>
+        <w:ind w:right="340"/>
+        <w:rPr>
+          <w:rFonts w:eastAsia="Times New Roman" w:cs="Times New Roman"/>
+          <w:bCs/>
+          <w:szCs w:val="28"/>
+          <w:lang w:val="en-US"/>
+        </w:rPr>
+      </w:pPr>
+      <w:r>
+        <w:rPr>
+          <w:rFonts w:eastAsia="Times New Roman" w:cs="Times New Roman"/>
+          <w:bCs/>
+          <w:szCs w:val="28"/>
+          <w:lang w:val="en-US"/>
+        </w:rPr>
+        <w:drawing>
+          <wp:inline distT="0" distB="0" distL="0" distR="0" wp14:anchorId="7E6CF624" wp14:editId="566574F6">
+            <wp:extent cx="6480175" cy="1592580"/>
+            <wp:effectExtent l="0" t="0" r="0" b="7620"/>
+            <wp:docPr id="76991887" name="Рисунок 1"/>
+            <wp:cNvGraphicFramePr>
+              <a:graphicFrameLocks xmlns:a="http://schemas.openxmlformats.org/drawingml/2006/main" noChangeAspect="1"/>
+            </wp:cNvGraphicFramePr>
+            <a:graphic xmlns:a="http://schemas.openxmlformats.org/drawingml/2006/main">
+              <a:graphicData uri="http://schemas.openxmlformats.org/drawingml/2006/picture">
+                <pic:pic xmlns:pic="http://schemas.openxmlformats.org/drawingml/2006/picture">
+                  <pic:nvPicPr>
+                    <pic:cNvPr id="76991887" name=""/>
+                    <pic:cNvPicPr/>
+                  </pic:nvPicPr>
+                  <pic:blipFill>
+                    <a:blip r:embed="rId16"/>
+                    <a:stretch>
+                      <a:fillRect/>
+                    </a:stretch>
+                  </pic:blipFill>
+                  <pic:spPr>
+                    <a:xfrm>
+                      <a:off x="0" y="0"/>
+                      <a:ext cx="6480175" cy="1592580"/>
+                    </a:xfrm>
+                    <a:prstGeom prst="rect">
+                      <a:avLst/>
+                    </a:prstGeom>
+                  </pic:spPr>
+                </pic:pic>
+              </a:graphicData>
+            </a:graphic>
+          </wp:inline>
+        </w:drawing>
+      </w:r>
+    </w:p>
+    <w:p>
+      <w:pPr>
+        <w:spacing w:after="0" w:line="360" w:lineRule="auto"/>
+        <w:ind w:right="340"/>
+        <w:jc w:val="center"/>
+        <w:rPr>
+          <w:rFonts w:eastAsia="Times New Roman" w:cs="Times New Roman"/>
+          <w:bCs/>
+          <w:szCs w:val="28"/>
+          <w:lang w:val="uk-UA"/>
+        </w:rPr>
+      </w:pPr>
+      <w:r>
+        <w:rPr>
+          <w:rFonts w:eastAsia="Times New Roman" w:cs="Times New Roman"/>
+          <w:bCs/>
+          <w:szCs w:val="28"/>
+          <w:lang w:val="uk-UA"/>
+        </w:rPr>
+        <w:drawing>
+          <wp:inline distT="0" distB="0" distL="0" distR="0" wp14:anchorId="633F1159" wp14:editId="6C8A76A2">
+            <wp:extent cx="6138911" cy="6202680"/>
+            <wp:effectExtent l="0" t="0" r="0" b="7620"/>
+            <wp:docPr id="1255395074" name="Рисунок 1"/>
+            <wp:cNvGraphicFramePr>
+              <a:graphicFrameLocks xmlns:a="http://schemas.openxmlformats.org/drawingml/2006/main" noChangeAspect="1"/>
+            </wp:cNvGraphicFramePr>
+            <a:graphic xmlns:a="http://schemas.openxmlformats.org/drawingml/2006/main">
+              <a:graphicData uri="http://schemas.openxmlformats.org/drawingml/2006/picture">
+                <pic:pic xmlns:pic="http://schemas.openxmlformats.org/drawingml/2006/picture">
+                  <pic:nvPicPr>
+                    <pic:cNvPr id="1255395074" name=""/>
+                    <pic:cNvPicPr/>
+                  </pic:nvPicPr>
+                  <pic:blipFill>
+                    <a:blip r:embed="rId17"/>
+                    <a:stretch>
+                      <a:fillRect/>
+                    </a:stretch>
+                  </pic:blipFill>
+                  <pic:spPr>
+                    <a:xfrm>
+                      <a:off x="0" y="0"/>
+                      <a:ext cx="6189593" cy="6253888"/>
+                    </a:xfrm>
+                    <a:prstGeom prst="rect">
+                      <a:avLst/>
+                    </a:prstGeom>
+                  </pic:spPr>
+                </pic:pic>
+              </a:graphicData>
+            </a:graphic>
+          </wp:inline>
+        </w:drawing>
+      </w:r>
+    </w:p>
+    <w:p>
+      <w:pPr>
+        <w:spacing w:after="0" w:line="360" w:lineRule="auto"/>
+        <w:ind w:right="340"/>
+        <w:jc w:val="center"/>
+        <w:rPr>
+          <w:rFonts w:eastAsia="Times New Roman" w:cs="Times New Roman"/>
+          <w:bCs/>
+          <w:szCs w:val="28"/>
+          <w:lang w:val="uk-UA"/>
+        </w:rPr>
+      </w:pPr>
+      <w:r>
+        <w:rPr>
+          <w:rFonts w:eastAsia="Times New Roman" w:cs="Times New Roman"/>
+          <w:bCs/>
+          <w:szCs w:val="28"/>
+        </w:rPr>
+        <w:t xml:space="preserve">Рисунок </w:t>
+      </w:r>
+      <w:r>
+        <w:rPr>
+          <w:rFonts w:eastAsia="Times New Roman" w:cs="Times New Roman"/>
+          <w:bCs/>
+          <w:szCs w:val="28"/>
+          <w:lang w:val="uk-UA"/>
+        </w:rPr>
+        <w:t>2</w:t>
+      </w:r>
+      <w:r>
+        <w:rPr>
+          <w:rFonts w:eastAsia="Times New Roman" w:cs="Times New Roman"/>
+          <w:bCs/>
+          <w:szCs w:val="28"/>
+        </w:rPr>
+        <w:t xml:space="preserve">. </w:t>
+      </w:r>
+      <w:r>
+        <w:rPr>
+          <w:rFonts w:eastAsia="Times New Roman" w:cs="Times New Roman"/>
+          <w:bCs/>
+          <w:szCs w:val="28"/>
+          <w:lang w:val="uk-UA"/>
+        </w:rPr>
+        <w:t xml:space="preserve">Графіки </w:t>
+      </w:r>
+      <w:r>
+        <w:rPr>
+          <w:rFonts w:eastAsia="Times New Roman" w:cs="Times New Roman"/>
+          <w:bCs/>
+          <w:szCs w:val="28"/>
+          <w:lang w:val="uk-UA"/>
+        </w:rPr>
+        <w:t>другої</w:t>
+      </w:r>
+      <w:r>
+        <w:rPr>
+          <w:rFonts w:eastAsia="Times New Roman" w:cs="Times New Roman"/>
+          <w:bCs/>
+          <w:szCs w:val="28"/>
+          <w:lang w:val="uk-UA"/>
+        </w:rPr>
+        <w:t xml:space="preserve"> моделі (</w:t>
+      </w:r>
+      <w:r>
+        <w:rPr>
+          <w:rFonts w:eastAsia="Times New Roman" w:cs="Times New Roman"/>
+          <w:bCs/>
+          <w:szCs w:val="28"/>
+          <w:lang w:val="uk-UA"/>
+        </w:rPr>
+        <w:t>б</w:t>
+      </w:r>
+      <w:r>
+        <w:rPr>
+          <w:rFonts w:eastAsia="Times New Roman" w:cs="Times New Roman"/>
+          <w:bCs/>
+          <w:szCs w:val="28"/>
+          <w:lang w:val="uk-UA"/>
+        </w:rPr>
+        <w:t>)</w:t>
+      </w:r>
+    </w:p>
+    <w:p>
+      <w:pPr>
+        <w:spacing w:after="0" w:line="360" w:lineRule="auto"/>
+        <w:ind w:right="340"/>
+        <w:jc w:val="center"/>
+        <w:rPr>
+          <w:rFonts w:eastAsia="Times New Roman" w:cs="Times New Roman"/>
+          <w:bCs/>
+          <w:szCs w:val="28"/>
+          <w:lang w:val="uk-UA"/>
+        </w:rPr>
+      </w:pPr>
+    </w:p>
+    <w:p>
+      <w:pPr>
+        <w:spacing w:after="0" w:line="360" w:lineRule="auto"/>
+        <w:ind w:right="340"/>
+        <w:rPr>
+          <w:rFonts w:eastAsia="Times New Roman" w:cs="Times New Roman"/>
+          <w:bCs/>
+          <w:szCs w:val="28"/>
+          <w:lang w:val="uk-UA"/>
+        </w:rPr>
+      </w:pPr>
+    </w:p>
+    <w:p>
+      <w:pPr>
+        <w:pStyle w:val="a6"/>
+        <w:numPr>
+          <w:ilvl w:val="0"/>
+          <w:numId w:val="1"/>
+        </w:numPr>
+        <w:spacing w:after="0" w:line="360" w:lineRule="auto"/>
+        <w:ind w:left="709" w:right="340" w:hanging="709"/>
+        <w:jc w:val="both"/>
+        <w:rPr>
+          <w:rFonts w:eastAsia="Times New Roman" w:cs="Times New Roman"/>
+          <w:bCs/>
+          <w:szCs w:val="28"/>
+          <w:lang w:val="en-US"/>
+        </w:rPr>
+      </w:pPr>
+      <w:r>
+        <w:rPr>
+          <w:lang w:val="uk-UA"/>
+        </w:rPr>
+        <w:lastRenderedPageBreak/>
+        <w:t xml:space="preserve">Навчимо </w:t>
+      </w:r>
+      <w:r>
+        <w:rPr>
+          <w:lang w:val="uk-UA"/>
+        </w:rPr>
+        <w:t>третю</w:t>
+      </w:r>
+      <w:r>
+        <w:rPr>
+          <w:lang w:val="uk-UA"/>
+        </w:rPr>
+        <w:t xml:space="preserve"> модель (</w:t>
+      </w:r>
+      <w:r>
+        <w:rPr>
+          <w:lang w:val="en-US"/>
+        </w:rPr>
+        <w:t>VGG19)</w:t>
+      </w:r>
+      <w:r>
+        <w:rPr>
+          <w:lang w:val="uk-UA"/>
+        </w:rPr>
+        <w:t xml:space="preserve"> на 5 епохах, і відобразимо криві навчання:</w:t>
+      </w:r>
+    </w:p>
+    <w:p>
+      <w:pPr>
+        <w:spacing w:after="0" w:line="360" w:lineRule="auto"/>
+        <w:ind w:right="340"/>
+        <w:rPr>
+          <w:rFonts w:eastAsia="Times New Roman" w:cs="Times New Roman"/>
+          <w:bCs/>
+          <w:szCs w:val="28"/>
+          <w:lang w:val="uk-UA"/>
+        </w:rPr>
+      </w:pPr>
+      <w:r>
+        <w:rPr>
+          <w:rFonts w:eastAsia="Times New Roman" w:cs="Times New Roman"/>
+          <w:bCs/>
+          <w:szCs w:val="28"/>
+          <w:lang w:val="en-US"/>
+        </w:rPr>
+        <w:drawing>
+          <wp:inline distT="0" distB="0" distL="0" distR="0" wp14:anchorId="2B9FC4F0" wp14:editId="48E48FE9">
+            <wp:extent cx="6480175" cy="1597660"/>
+            <wp:effectExtent l="0" t="0" r="0" b="2540"/>
+            <wp:docPr id="1979722524" name="Рисунок 1"/>
+            <wp:cNvGraphicFramePr>
+              <a:graphicFrameLocks xmlns:a="http://schemas.openxmlformats.org/drawingml/2006/main" noChangeAspect="1"/>
+            </wp:cNvGraphicFramePr>
+            <a:graphic xmlns:a="http://schemas.openxmlformats.org/drawingml/2006/main">
+              <a:graphicData uri="http://schemas.openxmlformats.org/drawingml/2006/picture">
+                <pic:pic xmlns:pic="http://schemas.openxmlformats.org/drawingml/2006/picture">
+                  <pic:nvPicPr>
+                    <pic:cNvPr id="1979722524" name=""/>
+                    <pic:cNvPicPr/>
+                  </pic:nvPicPr>
+                  <pic:blipFill>
+                    <a:blip r:embed="rId18"/>
+                    <a:stretch>
+                      <a:fillRect/>
+                    </a:stretch>
+                  </pic:blipFill>
+                  <pic:spPr>
+                    <a:xfrm>
+                      <a:off x="0" y="0"/>
+                      <a:ext cx="6480175" cy="1597660"/>
+                    </a:xfrm>
+                    <a:prstGeom prst="rect">
+                      <a:avLst/>
+                    </a:prstGeom>
+                  </pic:spPr>
+                </pic:pic>
+              </a:graphicData>
+            </a:graphic>
+          </wp:inline>
+        </w:drawing>
+      </w:r>
+    </w:p>
+    <w:p>
+      <w:pPr>
+        <w:spacing w:after="0" w:line="360" w:lineRule="auto"/>
+        <w:ind w:right="340"/>
+        <w:jc w:val="center"/>
+        <w:rPr>
+          <w:rFonts w:eastAsia="Times New Roman" w:cs="Times New Roman"/>
+          <w:bCs/>
+          <w:szCs w:val="28"/>
+          <w:lang w:val="uk-UA"/>
+        </w:rPr>
+      </w:pPr>
+      <w:r>
+        <w:rPr>
+          <w:rFonts w:eastAsia="Times New Roman" w:cs="Times New Roman"/>
+          <w:bCs/>
+          <w:szCs w:val="28"/>
+          <w:lang w:val="uk-UA"/>
+        </w:rPr>
+        <w:drawing>
+          <wp:inline distT="0" distB="0" distL="0" distR="0" wp14:anchorId="7AD4BF33" wp14:editId="553BEA32">
+            <wp:extent cx="6243060" cy="6202680"/>
+            <wp:effectExtent l="0" t="0" r="5715" b="7620"/>
+            <wp:docPr id="1568933805" name="Рисунок 1"/>
+            <wp:cNvGraphicFramePr>
+              <a:graphicFrameLocks xmlns:a="http://schemas.openxmlformats.org/drawingml/2006/main" noChangeAspect="1"/>
+            </wp:cNvGraphicFramePr>
+            <a:graphic xmlns:a="http://schemas.openxmlformats.org/drawingml/2006/main">
+              <a:graphicData uri="http://schemas.openxmlformats.org/drawingml/2006/picture">
+                <pic:pic xmlns:pic="http://schemas.openxmlformats.org/drawingml/2006/picture">
+                  <pic:nvPicPr>
+                    <pic:cNvPr id="1568933805" name=""/>
+                    <pic:cNvPicPr/>
+                  </pic:nvPicPr>
+                  <pic:blipFill>
+                    <a:blip r:embed="rId19"/>
+                    <a:stretch>
+                      <a:fillRect/>
+                    </a:stretch>
+                  </pic:blipFill>
+                  <pic:spPr>
+                    <a:xfrm>
+                      <a:off x="0" y="0"/>
+                      <a:ext cx="6268921" cy="6228373"/>
+                    </a:xfrm>
+                    <a:prstGeom prst="rect">
+                      <a:avLst/>
+                    </a:prstGeom>
+                  </pic:spPr>
+                </pic:pic>
+              </a:graphicData>
+            </a:graphic>
+          </wp:inline>
+        </w:drawing>
+      </w:r>
+    </w:p>
+    <w:p>
+      <w:pPr>
+        <w:spacing w:after="0" w:line="360" w:lineRule="auto"/>
+        <w:ind w:right="340"/>
+        <w:jc w:val="center"/>
+        <w:rPr>
+          <w:rFonts w:eastAsia="Times New Roman" w:cs="Times New Roman"/>
+          <w:bCs/>
+          <w:szCs w:val="28"/>
+          <w:lang w:val="uk-UA"/>
+        </w:rPr>
+      </w:pPr>
+      <w:r>
+        <w:rPr>
+          <w:rFonts w:eastAsia="Times New Roman" w:cs="Times New Roman"/>
+          <w:bCs/>
+          <w:szCs w:val="28"/>
+        </w:rPr>
+        <w:t xml:space="preserve">Рисунок </w:t>
+      </w:r>
+      <w:r>
+        <w:rPr>
+          <w:rFonts w:eastAsia="Times New Roman" w:cs="Times New Roman"/>
+          <w:bCs/>
+          <w:szCs w:val="28"/>
+          <w:lang w:val="uk-UA"/>
+        </w:rPr>
+        <w:t>3</w:t>
+      </w:r>
+      <w:r>
+        <w:rPr>
+          <w:rFonts w:eastAsia="Times New Roman" w:cs="Times New Roman"/>
+          <w:bCs/>
+          <w:szCs w:val="28"/>
+        </w:rPr>
+        <w:t xml:space="preserve">. </w:t>
+      </w:r>
+      <w:r>
+        <w:rPr>
+          <w:rFonts w:eastAsia="Times New Roman" w:cs="Times New Roman"/>
+          <w:bCs/>
+          <w:szCs w:val="28"/>
+          <w:lang w:val="uk-UA"/>
+        </w:rPr>
+        <w:t xml:space="preserve">Графіки </w:t>
+      </w:r>
+      <w:r>
+        <w:rPr>
+          <w:rFonts w:eastAsia="Times New Roman" w:cs="Times New Roman"/>
+          <w:bCs/>
+          <w:szCs w:val="28"/>
+          <w:lang w:val="uk-UA"/>
+        </w:rPr>
+        <w:t>третьої</w:t>
+      </w:r>
+      <w:r>
+        <w:rPr>
+          <w:rFonts w:eastAsia="Times New Roman" w:cs="Times New Roman"/>
+          <w:bCs/>
+          <w:szCs w:val="28"/>
+          <w:lang w:val="uk-UA"/>
+        </w:rPr>
+        <w:t xml:space="preserve"> моделі (</w:t>
+      </w:r>
+      <w:r>
+        <w:rPr>
+          <w:rFonts w:eastAsia="Times New Roman" w:cs="Times New Roman"/>
+          <w:bCs/>
+          <w:szCs w:val="28"/>
+          <w:lang w:val="en-US"/>
+        </w:rPr>
+        <w:t>VGG19</w:t>
+      </w:r>
+      <w:r>
+        <w:rPr>
+          <w:rFonts w:eastAsia="Times New Roman" w:cs="Times New Roman"/>
+          <w:bCs/>
+          <w:szCs w:val="28"/>
+          <w:lang w:val="uk-UA"/>
+        </w:rPr>
+        <w:t>)</w:t>
+      </w:r>
+    </w:p>
+    <w:p>
+      <w:pPr>
+        <w:spacing w:after="0" w:line="360" w:lineRule="auto"/>
+        <w:ind w:right="340"/>
+        <w:rPr>
+          <w:rFonts w:eastAsia="Times New Roman" w:cs="Times New Roman"/>
+          <w:bCs/>
+          <w:szCs w:val="28"/>
+          <w:lang w:val="uk-UA"/>
+        </w:rPr>
+      </w:pPr>
+    </w:p>
+    <w:p>
+      <w:pPr>
+        <w:pStyle w:val="a6"/>
+        <w:numPr>
+          <w:ilvl w:val="0"/>
+          <w:numId w:val="1"/>
+        </w:numPr>
+        <w:spacing w:after="0" w:line="360" w:lineRule="auto"/>
+        <w:ind w:left="709" w:right="340" w:hanging="709"/>
+        <w:jc w:val="both"/>
+        <w:rPr>
+          <w:rFonts w:eastAsia="Times New Roman" w:cs="Times New Roman"/>
+          <w:bCs/>
+          <w:szCs w:val="28"/>
+          <w:lang w:val="uk-UA"/>
+        </w:rPr>
+      </w:pPr>
+      <w:r>
+        <w:rPr>
+          <w:lang w:val="uk-UA"/>
+        </w:rPr>
+        <w:lastRenderedPageBreak/>
+        <w:t>В</w:t>
+      </w:r>
+      <w:r>
+        <w:rPr>
+          <w:lang w:val="uk-UA"/>
+        </w:rPr>
+        <w:t xml:space="preserve"> трет</w:t>
+      </w:r>
+      <w:r>
+        <w:rPr>
+          <w:lang w:val="uk-UA"/>
+        </w:rPr>
+        <w:t>ій</w:t>
+      </w:r>
+      <w:r>
+        <w:rPr>
+          <w:lang w:val="uk-UA"/>
+        </w:rPr>
+        <w:t xml:space="preserve"> модел</w:t>
+      </w:r>
+      <w:r>
+        <w:rPr>
+          <w:lang w:val="uk-UA"/>
+        </w:rPr>
+        <w:t xml:space="preserve">і було реалізовано </w:t>
+      </w:r>
+      <w:r>
+        <w:t xml:space="preserve">перенесення навчання, </w:t>
+      </w:r>
+      <w:r>
+        <w:rPr>
+          <w:lang w:val="uk-UA"/>
+        </w:rPr>
+        <w:t xml:space="preserve">де </w:t>
+      </w:r>
+      <w:r>
+        <w:rPr>
+          <w:lang w:val="uk-UA"/>
+        </w:rPr>
+        <w:t xml:space="preserve">використано </w:t>
+      </w:r>
+      <w:r>
+        <w:t>ваг</w:t>
+      </w:r>
+      <w:r>
+        <w:rPr>
+          <w:lang w:val="uk-UA"/>
+        </w:rPr>
+        <w:t>и</w:t>
+      </w:r>
+      <w:r>
+        <w:t xml:space="preserve"> </w:t>
+      </w:r>
+      <w:r>
+        <w:rPr>
+          <w:lang w:val="uk-UA"/>
+        </w:rPr>
+        <w:t xml:space="preserve">попередньо навченої </w:t>
+      </w:r>
+      <w:r>
+        <w:t>модел</w:t>
+      </w:r>
+      <w:r>
+        <w:rPr>
+          <w:lang w:val="uk-UA"/>
+        </w:rPr>
+        <w:t>і</w:t>
+      </w:r>
+      <w:r>
+        <w:rPr>
+          <w:lang w:val="en-US"/>
+        </w:rPr>
+        <w:t xml:space="preserve"> “imagenet”</w:t>
+      </w:r>
+      <w:r>
+        <w:t xml:space="preserve">, </w:t>
+      </w:r>
+      <w:r>
+        <w:rPr>
+          <w:lang w:val="uk-UA"/>
+        </w:rPr>
+        <w:t xml:space="preserve">і </w:t>
+      </w:r>
+      <w:r>
+        <w:t>«заморози</w:t>
+      </w:r>
+      <w:r>
+        <w:rPr>
+          <w:lang w:val="uk-UA"/>
+        </w:rPr>
+        <w:t>вши</w:t>
+      </w:r>
+      <w:r>
+        <w:t>» повнозв’язні шари</w:t>
+      </w:r>
+      <w:r>
+        <w:rPr>
+          <w:lang w:val="uk-UA"/>
+        </w:rPr>
+        <w:t>, ми</w:t>
+      </w:r>
+      <w:r>
+        <w:t xml:space="preserve"> перенавчи</w:t>
+      </w:r>
+      <w:r>
+        <w:rPr>
+          <w:lang w:val="uk-UA"/>
+        </w:rPr>
+        <w:t xml:space="preserve">ли </w:t>
+      </w:r>
+      <w:r>
+        <w:t>їх на нових даних</w:t>
+      </w:r>
+      <w:r>
+        <w:rPr>
+          <w:lang w:val="uk-UA"/>
+        </w:rPr>
+        <w:t>:</w:t>
+      </w:r>
+    </w:p>
+    <w:p>
+      <w:pPr>
+        <w:spacing w:after="0" w:line="360" w:lineRule="auto"/>
+        <w:ind w:right="340"/>
+        <w:jc w:val="both"/>
+        <w:rPr>
+          <w:rFonts w:eastAsia="Times New Roman" w:cs="Times New Roman"/>
+          <w:bCs/>
+          <w:szCs w:val="28"/>
+          <w:lang w:val="uk-UA"/>
+        </w:rPr>
+      </w:pPr>
+    </w:p>
+    <w:p>
+      <w:pPr>
+        <w:spacing w:after="0" w:line="360" w:lineRule="auto"/>
+        <w:ind w:right="340"/>
+        <w:jc w:val="both"/>
+        <w:rPr>
+          <w:rFonts w:eastAsia="Times New Roman" w:cs="Times New Roman"/>
+          <w:bCs/>
+          <w:szCs w:val="28"/>
+          <w:lang w:val="uk-UA"/>
+        </w:rPr>
+      </w:pPr>
+      <w:r>
+        <w:rPr>
+          <w:rFonts w:eastAsia="Times New Roman" w:cs="Times New Roman"/>
+          <w:bCs/>
+          <w:szCs w:val="28"/>
+          <w:lang w:val="uk-UA"/>
+        </w:rPr>
+        <w:t>Модель із «замороженими» навчальними шарами, що недопускає зміни ваг у всіх шарах під час тренування.</w:t>
+      </w:r>
+    </w:p>
+    <w:p>
+      <w:pPr>
+        <w:pStyle w:val="a6"/>
+        <w:spacing w:after="0" w:line="360" w:lineRule="auto"/>
+        <w:ind w:left="0" w:right="340"/>
+        <w:jc w:val="center"/>
+        <w:rPr>
+          <w:rFonts w:eastAsia="Times New Roman" w:cs="Times New Roman"/>
+          <w:bCs/>
+          <w:szCs w:val="28"/>
+          <w:lang w:val="uk-UA"/>
+        </w:rPr>
+      </w:pPr>
+      <w:r>
+        <w:rPr>
+          <w:rFonts w:eastAsia="Times New Roman" w:cs="Times New Roman"/>
+          <w:bCs/>
+          <w:szCs w:val="28"/>
+          <w:lang w:val="uk-UA"/>
+        </w:rPr>
+        <w:drawing>
+          <wp:inline distT="0" distB="0" distL="0" distR="0" wp14:anchorId="09988806" wp14:editId="11AC7F0F">
+            <wp:extent cx="3943900" cy="771633"/>
+            <wp:effectExtent l="0" t="0" r="0" b="9525"/>
+            <wp:docPr id="429256977" name="Рисунок 1" descr="Изображение выглядит как текст, Шрифт, снимок экрана, дизайн&#10;&#10;Автоматически созданное описание"/>
+            <wp:cNvGraphicFramePr>
+              <a:graphicFrameLocks xmlns:a="http://schemas.openxmlformats.org/drawingml/2006/main" noChangeAspect="1"/>
+            </wp:cNvGraphicFramePr>
+            <a:graphic xmlns:a="http://schemas.openxmlformats.org/drawingml/2006/main">
+              <a:graphicData uri="http://schemas.openxmlformats.org/drawingml/2006/picture">
+                <pic:pic xmlns:pic="http://schemas.openxmlformats.org/drawingml/2006/picture">
+                  <pic:nvPicPr>
+                    <pic:cNvPr id="429256977" name="Рисунок 1" descr="Изображение выглядит как текст, Шрифт, снимок экрана, дизайн&#10;&#10;Автоматически созданное описание"/>
+                    <pic:cNvPicPr/>
+                  </pic:nvPicPr>
+                  <pic:blipFill>
+                    <a:blip r:embed="rId20"/>
+                    <a:stretch>
+                      <a:fillRect/>
+                    </a:stretch>
+                  </pic:blipFill>
+                  <pic:spPr>
+                    <a:xfrm>
+                      <a:off x="0" y="0"/>
+                      <a:ext cx="3943900" cy="771633"/>
+                    </a:xfrm>
+                    <a:prstGeom prst="rect">
+                      <a:avLst/>
+                    </a:prstGeom>
+                  </pic:spPr>
+                </pic:pic>
+              </a:graphicData>
+            </a:graphic>
+          </wp:inline>
+        </w:drawing>
+      </w:r>
+    </w:p>
+    <w:p>
+      <w:pPr>
+        <w:pStyle w:val="a6"/>
+        <w:spacing w:after="0" w:line="360" w:lineRule="auto"/>
+        <w:ind w:left="0" w:right="340"/>
+        <w:jc w:val="center"/>
+        <w:rPr>
+          <w:rFonts w:eastAsia="Times New Roman" w:cs="Times New Roman"/>
+          <w:bCs/>
+          <w:szCs w:val="28"/>
+          <w:lang w:val="en-US"/>
+        </w:rPr>
+      </w:pPr>
+      <w:r>
+        <w:rPr>
+          <w:rFonts w:eastAsia="Times New Roman" w:cs="Times New Roman"/>
+          <w:bCs/>
+          <w:szCs w:val="28"/>
+          <w:lang w:val="uk-UA"/>
+        </w:rPr>
+        <w:drawing>
+          <wp:inline distT="0" distB="0" distL="0" distR="0" wp14:anchorId="729E5061" wp14:editId="0B291396">
+            <wp:extent cx="3916680" cy="1081344"/>
+            <wp:effectExtent l="0" t="0" r="0" b="5080"/>
+            <wp:docPr id="1613179347" name="Рисунок 1" descr="Изображение выглядит как текст, Шрифт, снимок экрана&#10;&#10;Автоматически созданное описание"/>
+            <wp:cNvGraphicFramePr>
+              <a:graphicFrameLocks xmlns:a="http://schemas.openxmlformats.org/drawingml/2006/main" noChangeAspect="1"/>
+            </wp:cNvGraphicFramePr>
+            <a:graphic xmlns:a="http://schemas.openxmlformats.org/drawingml/2006/main">
+              <a:graphicData uri="http://schemas.openxmlformats.org/drawingml/2006/picture">
+                <pic:pic xmlns:pic="http://schemas.openxmlformats.org/drawingml/2006/picture">
+                  <pic:nvPicPr>
+                    <pic:cNvPr id="1613179347" name="Рисунок 1" descr="Изображение выглядит как текст, Шрифт, снимок экрана&#10;&#10;Автоматически созданное описание"/>
+                    <pic:cNvPicPr/>
+                  </pic:nvPicPr>
+                  <pic:blipFill>
+                    <a:blip r:embed="rId21"/>
+                    <a:stretch>
+                      <a:fillRect/>
+                    </a:stretch>
+                  </pic:blipFill>
+                  <pic:spPr>
+                    <a:xfrm>
+                      <a:off x="0" y="0"/>
+                      <a:ext cx="3930690" cy="1085212"/>
+                    </a:xfrm>
+                    <a:prstGeom prst="rect">
+                      <a:avLst/>
+                    </a:prstGeom>
+                  </pic:spPr>
+                </pic:pic>
+              </a:graphicData>
+            </a:graphic>
+          </wp:inline>
+        </w:drawing>
+      </w:r>
+    </w:p>
+    <w:p>
+      <w:pPr>
+        <w:spacing w:after="0" w:line="360" w:lineRule="auto"/>
+        <w:ind w:right="340"/>
+        <w:jc w:val="both"/>
+        <w:rPr>
+          <w:rFonts w:eastAsia="Times New Roman" w:cs="Times New Roman"/>
+          <w:bCs/>
+          <w:szCs w:val="28"/>
+          <w:lang w:val="uk-UA"/>
+        </w:rPr>
+      </w:pPr>
+    </w:p>
+    <w:p>
+      <w:pPr>
+        <w:spacing w:after="0" w:line="360" w:lineRule="auto"/>
+        <w:ind w:right="340"/>
+        <w:jc w:val="both"/>
+        <w:rPr>
+          <w:rFonts w:eastAsia="Times New Roman" w:cs="Times New Roman"/>
+          <w:bCs/>
+          <w:szCs w:val="28"/>
+          <w:lang w:val="uk-UA"/>
+        </w:rPr>
+      </w:pPr>
+      <w:r>
+        <w:rPr>
+          <w:rFonts w:eastAsia="Times New Roman" w:cs="Times New Roman"/>
+          <w:bCs/>
+          <w:szCs w:val="28"/>
+          <w:lang w:val="uk-UA"/>
+        </w:rPr>
+        <w:t>Додаємо до моделі нові шари, які будуть навчатися на нових даних і здійснюватимуть прогнозування.</w:t>
+      </w:r>
+    </w:p>
+    <w:p>
+      <w:pPr>
+        <w:pStyle w:val="a6"/>
+        <w:spacing w:after="0" w:line="360" w:lineRule="auto"/>
+        <w:ind w:left="0" w:right="340"/>
+        <w:jc w:val="center"/>
+        <w:rPr>
+          <w:rFonts w:eastAsia="Times New Roman" w:cs="Times New Roman"/>
+          <w:bCs/>
+          <w:szCs w:val="28"/>
+          <w:lang w:val="uk-UA"/>
+        </w:rPr>
+      </w:pPr>
+      <w:r>
+        <w:rPr>
+          <w:rFonts w:eastAsia="Times New Roman" w:cs="Times New Roman"/>
+          <w:bCs/>
+          <w:szCs w:val="28"/>
+          <w:lang w:val="uk-UA"/>
+        </w:rPr>
+        <w:drawing>
+          <wp:inline distT="0" distB="0" distL="0" distR="0" wp14:anchorId="7CDF14B4" wp14:editId="376695AC">
+            <wp:extent cx="5764920" cy="3756660"/>
+            <wp:effectExtent l="0" t="0" r="7620" b="0"/>
+            <wp:docPr id="458536765" name="Рисунок 1"/>
+            <wp:cNvGraphicFramePr>
+              <a:graphicFrameLocks xmlns:a="http://schemas.openxmlformats.org/drawingml/2006/main" noChangeAspect="1"/>
+            </wp:cNvGraphicFramePr>
+            <a:graphic xmlns:a="http://schemas.openxmlformats.org/drawingml/2006/main">
+              <a:graphicData uri="http://schemas.openxmlformats.org/drawingml/2006/picture">
+                <pic:pic xmlns:pic="http://schemas.openxmlformats.org/drawingml/2006/picture">
+                  <pic:nvPicPr>
+                    <pic:cNvPr id="458536765" name=""/>
+                    <pic:cNvPicPr/>
+                  </pic:nvPicPr>
+                  <pic:blipFill>
+                    <a:blip r:embed="rId22"/>
+                    <a:stretch>
+                      <a:fillRect/>
+                    </a:stretch>
+                  </pic:blipFill>
+                  <pic:spPr>
+                    <a:xfrm>
+                      <a:off x="0" y="0"/>
+                      <a:ext cx="5766601" cy="3757755"/>
+                    </a:xfrm>
+                    <a:prstGeom prst="rect">
+                      <a:avLst/>
+                    </a:prstGeom>
+                  </pic:spPr>
+                </pic:pic>
+              </a:graphicData>
+            </a:graphic>
+          </wp:inline>
+        </w:drawing>
+      </w:r>
+    </w:p>
+    <w:p>
+      <w:pPr>
+        <w:pStyle w:val="a6"/>
+        <w:spacing w:after="0" w:line="360" w:lineRule="auto"/>
+        <w:ind w:left="0" w:right="340"/>
+        <w:rPr>
+          <w:rFonts w:eastAsia="Times New Roman" w:cs="Times New Roman"/>
+          <w:bCs/>
+          <w:szCs w:val="28"/>
+          <w:lang w:val="uk-UA"/>
+        </w:rPr>
+      </w:pPr>
+    </w:p>
+    <w:p>
+      <w:pPr>
+        <w:pStyle w:val="a6"/>
+        <w:numPr>
+          <w:ilvl w:val="0"/>
+          <w:numId w:val="1"/>
+        </w:numPr>
+        <w:spacing w:after="0" w:line="360" w:lineRule="auto"/>
+        <w:ind w:left="709" w:right="340" w:hanging="709"/>
+        <w:jc w:val="both"/>
+        <w:rPr>
+          <w:rFonts w:eastAsia="Times New Roman" w:cs="Times New Roman"/>
+          <w:bCs/>
+          <w:szCs w:val="28"/>
+          <w:lang w:val="en-US"/>
+        </w:rPr>
+      </w:pPr>
+      <w:r>
+        <w:rPr>
+          <w:lang w:val="uk-UA"/>
+        </w:rPr>
+        <w:lastRenderedPageBreak/>
+        <w:t xml:space="preserve">Навчимо </w:t>
+      </w:r>
+      <w:r>
+        <w:rPr>
+          <w:lang w:val="uk-UA"/>
+        </w:rPr>
+        <w:t>четверту</w:t>
+      </w:r>
+      <w:r>
+        <w:rPr>
+          <w:lang w:val="uk-UA"/>
+        </w:rPr>
+        <w:t xml:space="preserve"> модель (</w:t>
+      </w:r>
+      <w:r>
+        <w:rPr>
+          <w:lang w:val="en-US"/>
+        </w:rPr>
+        <w:t>ResNet</w:t>
+      </w:r>
+      <w:r>
+        <w:rPr>
+          <w:lang w:val="uk-UA"/>
+        </w:rPr>
+        <w:t>) на 5 епохах, і відобразимо криві навчання:</w:t>
+      </w:r>
+    </w:p>
+    <w:p>
+      <w:pPr>
+        <w:pStyle w:val="a6"/>
+        <w:spacing w:after="0" w:line="360" w:lineRule="auto"/>
+        <w:ind w:left="0" w:right="340"/>
+        <w:rPr>
+          <w:rFonts w:eastAsia="Times New Roman" w:cs="Times New Roman"/>
+          <w:bCs/>
+          <w:szCs w:val="28"/>
+          <w:lang w:val="uk-UA"/>
+        </w:rPr>
+      </w:pPr>
+      <w:r>
+        <w:rPr>
+          <w:rFonts w:eastAsia="Times New Roman" w:cs="Times New Roman"/>
+          <w:bCs/>
+          <w:szCs w:val="28"/>
+          <w:lang w:val="en-US"/>
+        </w:rPr>
+        <w:drawing>
+          <wp:inline distT="0" distB="0" distL="0" distR="0" wp14:anchorId="170D7873" wp14:editId="2AF479BE">
+            <wp:extent cx="6480175" cy="1606550"/>
+            <wp:effectExtent l="0" t="0" r="0" b="0"/>
+            <wp:docPr id="491318850" name="Рисунок 1"/>
+            <wp:cNvGraphicFramePr>
+              <a:graphicFrameLocks xmlns:a="http://schemas.openxmlformats.org/drawingml/2006/main" noChangeAspect="1"/>
+            </wp:cNvGraphicFramePr>
+            <a:graphic xmlns:a="http://schemas.openxmlformats.org/drawingml/2006/main">
+              <a:graphicData uri="http://schemas.openxmlformats.org/drawingml/2006/picture">
+                <pic:pic xmlns:pic="http://schemas.openxmlformats.org/drawingml/2006/picture">
+                  <pic:nvPicPr>
+                    <pic:cNvPr id="491318850" name=""/>
+                    <pic:cNvPicPr/>
+                  </pic:nvPicPr>
+                  <pic:blipFill>
+                    <a:blip r:embed="rId23"/>
+                    <a:stretch>
+                      <a:fillRect/>
+                    </a:stretch>
+                  </pic:blipFill>
+                  <pic:spPr>
+                    <a:xfrm>
+                      <a:off x="0" y="0"/>
+                      <a:ext cx="6480175" cy="1606550"/>
+                    </a:xfrm>
+                    <a:prstGeom prst="rect">
+                      <a:avLst/>
+                    </a:prstGeom>
+                  </pic:spPr>
+                </pic:pic>
+              </a:graphicData>
+            </a:graphic>
+          </wp:inline>
+        </w:drawing>
+      </w:r>
+    </w:p>
+    <w:p>
+      <w:pPr>
+        <w:pStyle w:val="a6"/>
+        <w:spacing w:after="0" w:line="360" w:lineRule="auto"/>
+        <w:ind w:left="0" w:right="340"/>
+        <w:jc w:val="center"/>
+        <w:rPr>
+          <w:rFonts w:eastAsia="Times New Roman" w:cs="Times New Roman"/>
+          <w:bCs/>
+          <w:szCs w:val="28"/>
+          <w:lang w:val="uk-UA"/>
+        </w:rPr>
+      </w:pPr>
+      <w:r>
+        <w:rPr>
+          <w:rFonts w:eastAsia="Times New Roman" w:cs="Times New Roman"/>
+          <w:bCs/>
+          <w:szCs w:val="28"/>
+          <w:lang w:val="uk-UA"/>
+        </w:rPr>
+        <w:drawing>
+          <wp:inline distT="0" distB="0" distL="0" distR="0" wp14:anchorId="6B296784" wp14:editId="6CD156D1">
+            <wp:extent cx="6184932" cy="6225540"/>
+            <wp:effectExtent l="0" t="0" r="6350" b="3810"/>
+            <wp:docPr id="1671981503" name="Рисунок 1"/>
+            <wp:cNvGraphicFramePr>
+              <a:graphicFrameLocks xmlns:a="http://schemas.openxmlformats.org/drawingml/2006/main" noChangeAspect="1"/>
+            </wp:cNvGraphicFramePr>
+            <a:graphic xmlns:a="http://schemas.openxmlformats.org/drawingml/2006/main">
+              <a:graphicData uri="http://schemas.openxmlformats.org/drawingml/2006/picture">
+                <pic:pic xmlns:pic="http://schemas.openxmlformats.org/drawingml/2006/picture">
+                  <pic:nvPicPr>
+                    <pic:cNvPr id="1671981503" name=""/>
+                    <pic:cNvPicPr/>
+                  </pic:nvPicPr>
+                  <pic:blipFill>
+                    <a:blip r:embed="rId24"/>
+                    <a:stretch>
+                      <a:fillRect/>
+                    </a:stretch>
+                  </pic:blipFill>
+                  <pic:spPr>
+                    <a:xfrm>
+                      <a:off x="0" y="0"/>
+                      <a:ext cx="6202898" cy="6243624"/>
+                    </a:xfrm>
+                    <a:prstGeom prst="rect">
+                      <a:avLst/>
+                    </a:prstGeom>
+                  </pic:spPr>
+                </pic:pic>
+              </a:graphicData>
+            </a:graphic>
+          </wp:inline>
+        </w:drawing>
+      </w:r>
+    </w:p>
+    <w:p>
+      <w:pPr>
+        <w:spacing w:after="0" w:line="360" w:lineRule="auto"/>
+        <w:ind w:right="340"/>
+        <w:jc w:val="center"/>
+        <w:rPr>
+          <w:rFonts w:eastAsia="Times New Roman" w:cs="Times New Roman"/>
+          <w:bCs/>
+          <w:szCs w:val="28"/>
+          <w:lang w:val="en-US"/>
+        </w:rPr>
+      </w:pPr>
+      <w:r>
+        <w:rPr>
+          <w:rFonts w:eastAsia="Times New Roman" w:cs="Times New Roman"/>
+          <w:bCs/>
+          <w:szCs w:val="28"/>
+        </w:rPr>
+        <w:t xml:space="preserve">Рисунок </w:t>
+      </w:r>
+      <w:r>
+        <w:rPr>
+          <w:rFonts w:eastAsia="Times New Roman" w:cs="Times New Roman"/>
+          <w:bCs/>
+          <w:szCs w:val="28"/>
+          <w:lang w:val="uk-UA"/>
+        </w:rPr>
+        <w:t>4</w:t>
+      </w:r>
+      <w:r>
+        <w:rPr>
+          <w:rFonts w:eastAsia="Times New Roman" w:cs="Times New Roman"/>
+          <w:bCs/>
+          <w:szCs w:val="28"/>
+        </w:rPr>
+        <w:t xml:space="preserve">. </w:t>
+      </w:r>
+      <w:r>
+        <w:rPr>
+          <w:rFonts w:eastAsia="Times New Roman" w:cs="Times New Roman"/>
+          <w:bCs/>
+          <w:szCs w:val="28"/>
+          <w:lang w:val="uk-UA"/>
+        </w:rPr>
+        <w:t xml:space="preserve">Графіки </w:t>
+      </w:r>
+      <w:r>
+        <w:rPr>
+          <w:rFonts w:eastAsia="Times New Roman" w:cs="Times New Roman"/>
+          <w:bCs/>
+          <w:szCs w:val="28"/>
+          <w:lang w:val="uk-UA"/>
+        </w:rPr>
+        <w:t>четвертої</w:t>
+      </w:r>
+      <w:r>
+        <w:rPr>
+          <w:rFonts w:eastAsia="Times New Roman" w:cs="Times New Roman"/>
+          <w:bCs/>
+          <w:szCs w:val="28"/>
+          <w:lang w:val="uk-UA"/>
+        </w:rPr>
+        <w:t xml:space="preserve"> моделі (</w:t>
+      </w:r>
+      <w:r>
+        <w:rPr>
+          <w:rFonts w:eastAsia="Times New Roman" w:cs="Times New Roman"/>
+          <w:bCs/>
+          <w:szCs w:val="28"/>
+          <w:lang w:val="en-US"/>
+        </w:rPr>
+        <w:t>ResNet</w:t>
+      </w:r>
+      <w:r>
+        <w:rPr>
+          <w:rFonts w:eastAsia="Times New Roman" w:cs="Times New Roman"/>
+          <w:bCs/>
+          <w:szCs w:val="28"/>
+          <w:lang w:val="uk-UA"/>
+        </w:rPr>
+        <w:t>)</w:t>
+      </w:r>
+    </w:p>
+    <w:p>
+      <w:pPr>
+        <w:spacing w:after="0" w:line="360" w:lineRule="auto"/>
+        <w:ind w:right="340"/>
+        <w:rPr>
+          <w:rFonts w:eastAsia="Times New Roman" w:cs="Times New Roman"/>
+          <w:bCs/>
+          <w:szCs w:val="28"/>
+          <w:lang w:val="en-US"/>
+        </w:rPr>
+      </w:pPr>
+    </w:p>
+    <w:p>
+      <w:pPr>
+        <w:pStyle w:val="a6"/>
+        <w:numPr>
+          <w:ilvl w:val="0"/>
+          <w:numId w:val="1"/>
+        </w:numPr>
+        <w:spacing w:after="0" w:line="360" w:lineRule="auto"/>
+        <w:ind w:left="709" w:right="340" w:hanging="709"/>
+        <w:jc w:val="both"/>
+        <w:rPr>
+          <w:rFonts w:eastAsia="Times New Roman" w:cs="Times New Roman"/>
+          <w:bCs/>
+          <w:szCs w:val="28"/>
+          <w:lang w:val="en-US"/>
+        </w:rPr>
+      </w:pPr>
+      <w:r>
+        <w:rPr>
+          <w:lang w:val="uk-UA"/>
+        </w:rPr>
+        <w:lastRenderedPageBreak/>
+        <w:t xml:space="preserve">В </w:t>
+      </w:r>
+      <w:r>
+        <w:rPr>
+          <w:lang w:val="uk-UA"/>
+        </w:rPr>
+        <w:t>четвертій</w:t>
+      </w:r>
+      <w:r>
+        <w:rPr>
+          <w:lang w:val="uk-UA"/>
+        </w:rPr>
+        <w:t xml:space="preserve"> моделі було реалізовано </w:t>
+      </w:r>
+      <w:r>
+        <w:t xml:space="preserve">перенесення навчання, </w:t>
+      </w:r>
+      <w:r>
+        <w:rPr>
+          <w:lang w:val="uk-UA"/>
+        </w:rPr>
+        <w:t xml:space="preserve">де використано </w:t>
+      </w:r>
+      <w:r>
+        <w:t>ваг</w:t>
+      </w:r>
+      <w:r>
+        <w:rPr>
+          <w:lang w:val="uk-UA"/>
+        </w:rPr>
+        <w:t>и</w:t>
+      </w:r>
+      <w:r>
+        <w:t xml:space="preserve"> </w:t>
+      </w:r>
+      <w:r>
+        <w:rPr>
+          <w:lang w:val="uk-UA"/>
+        </w:rPr>
+        <w:t xml:space="preserve">попередньо навченої </w:t>
+      </w:r>
+      <w:r>
+        <w:t>модел</w:t>
+      </w:r>
+      <w:r>
+        <w:rPr>
+          <w:lang w:val="uk-UA"/>
+        </w:rPr>
+        <w:t>і</w:t>
+      </w:r>
+      <w:r>
+        <w:rPr>
+          <w:lang w:val="en-US"/>
+        </w:rPr>
+        <w:t xml:space="preserve"> “imagenet”</w:t>
+      </w:r>
+      <w:r>
+        <w:t xml:space="preserve">, </w:t>
+      </w:r>
+      <w:r>
+        <w:rPr>
+          <w:lang w:val="uk-UA"/>
+        </w:rPr>
+        <w:t xml:space="preserve">і </w:t>
+      </w:r>
+      <w:r>
+        <w:t>«заморози</w:t>
+      </w:r>
+      <w:r>
+        <w:rPr>
+          <w:lang w:val="uk-UA"/>
+        </w:rPr>
+        <w:t>вши</w:t>
+      </w:r>
+      <w:r>
+        <w:t>» повнозв’язні шари</w:t>
+      </w:r>
+      <w:r>
+        <w:rPr>
+          <w:lang w:val="uk-UA"/>
+        </w:rPr>
+        <w:t>, ми</w:t>
+      </w:r>
+      <w:r>
+        <w:t xml:space="preserve"> перенавчи</w:t>
+      </w:r>
+      <w:r>
+        <w:rPr>
+          <w:lang w:val="uk-UA"/>
+        </w:rPr>
+        <w:t xml:space="preserve">ли </w:t>
+      </w:r>
+      <w:r>
+        <w:t>їх на нових даних</w:t>
+      </w:r>
+      <w:r>
+        <w:rPr>
+          <w:lang w:val="uk-UA"/>
+        </w:rPr>
+        <w:t>:</w:t>
+      </w:r>
+    </w:p>
+    <w:p>
+      <w:pPr>
+        <w:spacing w:after="0" w:line="360" w:lineRule="auto"/>
+        <w:ind w:right="340"/>
+        <w:jc w:val="both"/>
+        <w:rPr>
+          <w:rFonts w:eastAsia="Times New Roman" w:cs="Times New Roman"/>
+          <w:bCs/>
+          <w:szCs w:val="28"/>
+          <w:lang w:val="en-US"/>
+        </w:rPr>
+      </w:pPr>
+    </w:p>
+    <w:p>
+      <w:pPr>
+        <w:spacing w:after="0" w:line="360" w:lineRule="auto"/>
+        <w:ind w:right="340"/>
+        <w:jc w:val="both"/>
+        <w:rPr>
+          <w:rFonts w:eastAsia="Times New Roman" w:cs="Times New Roman"/>
+          <w:bCs/>
+          <w:szCs w:val="28"/>
+          <w:lang w:val="en-US"/>
+        </w:rPr>
+      </w:pPr>
+      <w:r>
+        <w:rPr>
+          <w:rFonts w:eastAsia="Times New Roman" w:cs="Times New Roman"/>
+          <w:bCs/>
+          <w:szCs w:val="28"/>
+          <w:lang w:val="uk-UA"/>
+        </w:rPr>
+        <w:t>Модель із «замороженими» навчальними шарами, що недопускає зміни ваг у всіх шарах під час тренування.</w:t>
+      </w:r>
+    </w:p>
+    <w:p>
+      <w:pPr>
+        <w:pStyle w:val="a6"/>
+        <w:spacing w:after="0" w:line="360" w:lineRule="auto"/>
+        <w:ind w:left="0" w:right="340"/>
+        <w:jc w:val="center"/>
+        <w:rPr>
+          <w:rFonts w:eastAsia="Times New Roman" w:cs="Times New Roman"/>
+          <w:bCs/>
+          <w:szCs w:val="28"/>
+          <w:lang w:val="uk-UA"/>
+        </w:rPr>
+      </w:pPr>
+      <w:r>
+        <w:rPr>
+          <w:rFonts w:eastAsia="Times New Roman" w:cs="Times New Roman"/>
+          <w:bCs/>
+          <w:szCs w:val="28"/>
+          <w:lang w:val="en-US"/>
+        </w:rPr>
+        <w:drawing>
+          <wp:inline distT="0" distB="0" distL="0" distR="0" wp14:anchorId="204EBCAE" wp14:editId="317B0192">
+            <wp:extent cx="4335557" cy="632460"/>
+            <wp:effectExtent l="0" t="0" r="8255" b="0"/>
+            <wp:docPr id="1581923802" name="Рисунок 1" descr="Изображение выглядит как текст, снимок экрана, Шрифт&#10;&#10;Автоматически созданное описание"/>
+            <wp:cNvGraphicFramePr>
+              <a:graphicFrameLocks xmlns:a="http://schemas.openxmlformats.org/drawingml/2006/main" noChangeAspect="1"/>
+            </wp:cNvGraphicFramePr>
+            <a:graphic xmlns:a="http://schemas.openxmlformats.org/drawingml/2006/main">
+              <a:graphicData uri="http://schemas.openxmlformats.org/drawingml/2006/picture">
+                <pic:pic xmlns:pic="http://schemas.openxmlformats.org/drawingml/2006/picture">
+                  <pic:nvPicPr>
+                    <pic:cNvPr id="1581923802" name="Рисунок 1" descr="Изображение выглядит как текст, снимок экрана, Шрифт&#10;&#10;Автоматически созданное описание"/>
+                    <pic:cNvPicPr/>
+                  </pic:nvPicPr>
+                  <pic:blipFill>
+                    <a:blip r:embed="rId25"/>
+                    <a:stretch>
+                      <a:fillRect/>
+                    </a:stretch>
+                  </pic:blipFill>
+                  <pic:spPr>
+                    <a:xfrm>
+                      <a:off x="0" y="0"/>
+                      <a:ext cx="4349484" cy="634492"/>
+                    </a:xfrm>
+                    <a:prstGeom prst="rect">
+                      <a:avLst/>
+                    </a:prstGeom>
+                  </pic:spPr>
+                </pic:pic>
+              </a:graphicData>
+            </a:graphic>
+          </wp:inline>
+        </w:drawing>
+      </w:r>
+    </w:p>
+    <w:p>
+      <w:pPr>
+        <w:pStyle w:val="a6"/>
+        <w:spacing w:after="0" w:line="360" w:lineRule="auto"/>
+        <w:ind w:left="0" w:right="340"/>
+        <w:jc w:val="center"/>
+        <w:rPr>
+          <w:rFonts w:eastAsia="Times New Roman" w:cs="Times New Roman"/>
+          <w:bCs/>
+          <w:szCs w:val="28"/>
+          <w:lang w:val="uk-UA"/>
+        </w:rPr>
+      </w:pPr>
+      <w:r>
+        <w:rPr>
+          <w:rFonts w:eastAsia="Times New Roman" w:cs="Times New Roman"/>
+          <w:bCs/>
+          <w:szCs w:val="28"/>
+          <w:lang w:val="uk-UA"/>
+        </w:rPr>
+        <w:drawing>
+          <wp:inline distT="0" distB="0" distL="0" distR="0" wp14:anchorId="08F3D2AA" wp14:editId="0CE57883">
+            <wp:extent cx="4324954" cy="1247949"/>
+            <wp:effectExtent l="0" t="0" r="0" b="9525"/>
+            <wp:docPr id="714986704" name="Рисунок 1"/>
+            <wp:cNvGraphicFramePr>
+              <a:graphicFrameLocks xmlns:a="http://schemas.openxmlformats.org/drawingml/2006/main" noChangeAspect="1"/>
+            </wp:cNvGraphicFramePr>
+            <a:graphic xmlns:a="http://schemas.openxmlformats.org/drawingml/2006/main">
+              <a:graphicData uri="http://schemas.openxmlformats.org/drawingml/2006/picture">
+                <pic:pic xmlns:pic="http://schemas.openxmlformats.org/drawingml/2006/picture">
+                  <pic:nvPicPr>
+                    <pic:cNvPr id="714986704" name=""/>
+                    <pic:cNvPicPr/>
+                  </pic:nvPicPr>
+                  <pic:blipFill>
+                    <a:blip r:embed="rId26"/>
+                    <a:stretch>
+                      <a:fillRect/>
+                    </a:stretch>
+                  </pic:blipFill>
+                  <pic:spPr>
+                    <a:xfrm>
+                      <a:off x="0" y="0"/>
+                      <a:ext cx="4324954" cy="1247949"/>
+                    </a:xfrm>
+                    <a:prstGeom prst="rect">
+                      <a:avLst/>
+                    </a:prstGeom>
+                  </pic:spPr>
+                </pic:pic>
+              </a:graphicData>
+            </a:graphic>
+          </wp:inline>
+        </w:drawing>
+      </w:r>
+    </w:p>
+    <w:p>
+      <w:pPr>
+        <w:pStyle w:val="a6"/>
+        <w:spacing w:after="0" w:line="360" w:lineRule="auto"/>
+        <w:ind w:left="0" w:right="340"/>
+        <w:rPr>
+          <w:rFonts w:eastAsia="Times New Roman" w:cs="Times New Roman"/>
+          <w:bCs/>
+          <w:szCs w:val="28"/>
+          <w:lang w:val="en-US"/>
+        </w:rPr>
+      </w:pPr>
+    </w:p>
+    <w:p>
+      <w:pPr>
+        <w:spacing w:after="0" w:line="360" w:lineRule="auto"/>
+        <w:ind w:right="340"/>
+        <w:jc w:val="both"/>
+        <w:rPr>
+          <w:rFonts w:eastAsia="Times New Roman" w:cs="Times New Roman"/>
+          <w:bCs/>
+          <w:szCs w:val="28"/>
+          <w:lang w:val="en-US"/>
+        </w:rPr>
+      </w:pPr>
+      <w:r>
+        <w:rPr>
+          <w:rFonts w:eastAsia="Times New Roman" w:cs="Times New Roman"/>
+          <w:bCs/>
+          <w:szCs w:val="28"/>
+          <w:lang w:val="uk-UA"/>
+        </w:rPr>
+        <w:t>Додаємо до моделі нові шари, які будуть навчатися на нових даних і здійснюватимуть прогнозування.</w:t>
+      </w:r>
+    </w:p>
+    <w:p>
+      <w:pPr>
+        <w:pStyle w:val="a6"/>
+        <w:spacing w:after="0" w:line="360" w:lineRule="auto"/>
+        <w:ind w:left="0" w:right="340"/>
+        <w:jc w:val="center"/>
+        <w:rPr>
+          <w:rFonts w:eastAsia="Times New Roman" w:cs="Times New Roman"/>
+          <w:bCs/>
+          <w:szCs w:val="28"/>
+          <w:lang w:val="uk-UA"/>
+        </w:rPr>
+      </w:pPr>
+      <w:r>
+        <w:rPr>
+          <w:rFonts w:eastAsia="Times New Roman" w:cs="Times New Roman"/>
+          <w:bCs/>
+          <w:szCs w:val="28"/>
+          <w:lang w:val="uk-UA"/>
+        </w:rPr>
+        <w:drawing>
+          <wp:inline distT="0" distB="0" distL="0" distR="0" wp14:anchorId="736D3D0C" wp14:editId="7BC46F2C">
+            <wp:extent cx="5138414" cy="3368040"/>
+            <wp:effectExtent l="0" t="0" r="5715" b="3810"/>
+            <wp:docPr id="1818548498" name="Рисунок 1"/>
+            <wp:cNvGraphicFramePr>
+              <a:graphicFrameLocks xmlns:a="http://schemas.openxmlformats.org/drawingml/2006/main" noChangeAspect="1"/>
+            </wp:cNvGraphicFramePr>
+            <a:graphic xmlns:a="http://schemas.openxmlformats.org/drawingml/2006/main">
+              <a:graphicData uri="http://schemas.openxmlformats.org/drawingml/2006/picture">
+                <pic:pic xmlns:pic="http://schemas.openxmlformats.org/drawingml/2006/picture">
+                  <pic:nvPicPr>
+                    <pic:cNvPr id="1818548498" name=""/>
+                    <pic:cNvPicPr/>
+                  </pic:nvPicPr>
+                  <pic:blipFill>
+                    <a:blip r:embed="rId27"/>
+                    <a:stretch>
+                      <a:fillRect/>
+                    </a:stretch>
+                  </pic:blipFill>
+                  <pic:spPr>
+                    <a:xfrm>
+                      <a:off x="0" y="0"/>
+                      <a:ext cx="5142111" cy="3370464"/>
+                    </a:xfrm>
+                    <a:prstGeom prst="rect">
+                      <a:avLst/>
+                    </a:prstGeom>
+                  </pic:spPr>
+                </pic:pic>
+              </a:graphicData>
+            </a:graphic>
+          </wp:inline>
+        </w:drawing>
+      </w:r>
+    </w:p>
+    <w:p>
+      <w:pPr>
+        <w:spacing w:after="0" w:line="360" w:lineRule="auto"/>
+        <w:ind w:right="340"/>
+        <w:rPr>
+          <w:rFonts w:eastAsia="Times New Roman" w:cs="Times New Roman"/>
+          <w:bCs/>
+          <w:szCs w:val="28"/>
+          <w:lang w:val="uk-UA"/>
+        </w:rPr>
+      </w:pPr>
+    </w:p>
+    <w:p>
+      <w:pPr>
+        <w:spacing w:after="0" w:line="360" w:lineRule="auto"/>
+        <w:ind w:right="340"/>
+        <w:rPr>
+          <w:rFonts w:eastAsia="Times New Roman" w:cs="Times New Roman"/>
+          <w:bCs/>
+          <w:szCs w:val="28"/>
+          <w:lang w:val="uk-UA"/>
+        </w:rPr>
+      </w:pPr>
+    </w:p>
+    <w:p>
+      <w:pPr>
+        <w:spacing w:after="0" w:line="360" w:lineRule="auto"/>
+        <w:ind w:right="340"/>
+        <w:rPr>
+          <w:rFonts w:eastAsia="Times New Roman" w:cs="Times New Roman"/>
+          <w:bCs/>
+          <w:szCs w:val="28"/>
+          <w:lang w:val="uk-UA"/>
+        </w:rPr>
+      </w:pPr>
+    </w:p>
+    <w:p>
+      <w:pPr>
+        <w:pStyle w:val="a6"/>
+        <w:numPr>
+          <w:ilvl w:val="0"/>
+          <w:numId w:val="1"/>
+        </w:numPr>
+        <w:spacing w:after="0" w:line="360" w:lineRule="auto"/>
+        <w:ind w:left="709" w:right="340" w:hanging="709"/>
+        <w:jc w:val="both"/>
+        <w:rPr>
+          <w:rFonts w:eastAsia="Times New Roman" w:cs="Times New Roman"/>
+          <w:bCs/>
+          <w:szCs w:val="28"/>
+          <w:lang w:val="en-US"/>
+        </w:rPr>
+      </w:pPr>
+      <w:r>
+        <w:rPr>
+          <w:lang w:val="uk-UA"/>
+        </w:rPr>
+        <w:lastRenderedPageBreak/>
+        <w:t>Порівняння продуктивності моделей при навчанні на 5 епохах</w:t>
+      </w:r>
+      <w:r>
+        <w:rPr>
+          <w:lang w:val="uk-UA"/>
+        </w:rPr>
+        <w:t>:</w:t>
+      </w:r>
+    </w:p>
+    <w:p>
+      <w:pPr>
+        <w:spacing w:after="0" w:line="360" w:lineRule="auto"/>
+        <w:ind w:right="340"/>
+        <w:rPr>
+          <w:rFonts w:eastAsia="Times New Roman" w:cs="Times New Roman"/>
+          <w:bCs/>
+          <w:szCs w:val="28"/>
+          <w:lang w:val="uk-UA"/>
+        </w:rPr>
+      </w:pPr>
+      <w:r>
+        <w:rPr>
+          <w:rFonts w:eastAsia="Times New Roman" w:cs="Times New Roman"/>
+          <w:bCs/>
+          <w:szCs w:val="28"/>
+          <w:lang w:val="uk-UA"/>
+        </w:rPr>
+        <w:drawing>
+          <wp:inline distT="0" distB="0" distL="0" distR="0" wp14:anchorId="1DA941B1" wp14:editId="7C105664">
+            <wp:extent cx="3131354" cy="3127365"/>
+            <wp:effectExtent l="0" t="0" r="0" b="0"/>
+            <wp:docPr id="375105314" name="Рисунок 1"/>
+            <wp:cNvGraphicFramePr>
+              <a:graphicFrameLocks xmlns:a="http://schemas.openxmlformats.org/drawingml/2006/main" noChangeAspect="1"/>
+            </wp:cNvGraphicFramePr>
+            <a:graphic xmlns:a="http://schemas.openxmlformats.org/drawingml/2006/main">
+              <a:graphicData uri="http://schemas.openxmlformats.org/drawingml/2006/picture">
+                <pic:pic xmlns:pic="http://schemas.openxmlformats.org/drawingml/2006/picture">
+                  <pic:nvPicPr>
+                    <pic:cNvPr id="375105314" name="Рисунок 1"/>
+                    <pic:cNvPicPr/>
+                  </pic:nvPicPr>
+                  <pic:blipFill>
+                    <a:blip r:embed="rId15"/>
+                    <a:stretch>
+                      <a:fillRect/>
+                    </a:stretch>
+                  </pic:blipFill>
+                  <pic:spPr>
+                    <a:xfrm>
+                      <a:off x="0" y="0"/>
+                      <a:ext cx="3170851" cy="3166812"/>
+                    </a:xfrm>
+                    <a:prstGeom prst="rect">
+                      <a:avLst/>
+                    </a:prstGeom>
+                  </pic:spPr>
+                </pic:pic>
+              </a:graphicData>
+            </a:graphic>
+          </wp:inline>
+        </w:drawing>
+      </w:r>
+      <w:r>
+        <w:rPr>
+          <w:rFonts w:eastAsia="Times New Roman" w:cs="Times New Roman"/>
+          <w:bCs/>
+          <w:szCs w:val="28"/>
+          <w:lang w:val="uk-UA"/>
+        </w:rPr>
+        <w:drawing>
+          <wp:inline distT="0" distB="0" distL="0" distR="0" wp14:anchorId="04F48F3C" wp14:editId="3E5E82FE">
+            <wp:extent cx="3116517" cy="3148889"/>
+            <wp:effectExtent l="0" t="0" r="8255" b="0"/>
+            <wp:docPr id="237507521" name="Рисунок 1" descr="Изображение выглядит как текст, линия, снимок экрана, График&#10;&#10;Автоматически созданное описание"/>
+            <wp:cNvGraphicFramePr>
+              <a:graphicFrameLocks xmlns:a="http://schemas.openxmlformats.org/drawingml/2006/main" noChangeAspect="1"/>
+            </wp:cNvGraphicFramePr>
+            <a:graphic xmlns:a="http://schemas.openxmlformats.org/drawingml/2006/main">
+              <a:graphicData uri="http://schemas.openxmlformats.org/drawingml/2006/picture">
+                <pic:pic xmlns:pic="http://schemas.openxmlformats.org/drawingml/2006/picture">
+                  <pic:nvPicPr>
+                    <pic:cNvPr id="237507521" name="Рисунок 1" descr="Изображение выглядит как текст, линия, снимок экрана, График&#10;&#10;Автоматически созданное описание"/>
+                    <pic:cNvPicPr/>
+                  </pic:nvPicPr>
+                  <pic:blipFill>
+                    <a:blip r:embed="rId17"/>
+                    <a:stretch>
+                      <a:fillRect/>
+                    </a:stretch>
+                  </pic:blipFill>
+                  <pic:spPr>
+                    <a:xfrm>
+                      <a:off x="0" y="0"/>
+                      <a:ext cx="3150757" cy="3183485"/>
+                    </a:xfrm>
+                    <a:prstGeom prst="rect">
+                      <a:avLst/>
+                    </a:prstGeom>
+                  </pic:spPr>
+                </pic:pic>
+              </a:graphicData>
+            </a:graphic>
+          </wp:inline>
+        </w:drawing>
+      </w:r>
+    </w:p>
+    <w:p>
+      <w:pPr>
+        <w:spacing w:after="0" w:line="360" w:lineRule="auto"/>
+        <w:ind w:left="1134" w:right="849"/>
+        <w:rPr>
+          <w:rFonts w:eastAsia="Times New Roman" w:cs="Times New Roman"/>
+          <w:bCs/>
+          <w:szCs w:val="28"/>
+          <w:lang w:val="uk-UA"/>
+        </w:rPr>
+      </w:pPr>
+      <w:r>
+        <w:rPr>
+          <w:rFonts w:eastAsia="Times New Roman" w:cs="Times New Roman"/>
+          <w:bCs/>
+          <w:szCs w:val="28"/>
+          <w:lang w:val="uk-UA"/>
+        </w:rPr>
+        <w:t>Графіки першої моделі (а)</w:t>
+      </w:r>
+      <w:r>
+        <w:rPr>
+          <w:rFonts w:eastAsia="Times New Roman" w:cs="Times New Roman"/>
+          <w:bCs/>
+          <w:szCs w:val="28"/>
+          <w:lang w:val="uk-UA"/>
+        </w:rPr>
+        <w:tab/>
+      </w:r>
+      <w:r>
+        <w:rPr>
+          <w:rFonts w:eastAsia="Times New Roman" w:cs="Times New Roman"/>
+          <w:bCs/>
+          <w:szCs w:val="28"/>
+          <w:lang w:val="uk-UA"/>
+        </w:rPr>
+        <w:tab/>
+      </w:r>
+      <w:r>
+        <w:rPr>
+          <w:rFonts w:eastAsia="Times New Roman" w:cs="Times New Roman"/>
+          <w:bCs/>
+          <w:szCs w:val="28"/>
+          <w:lang w:val="uk-UA"/>
+        </w:rPr>
+        <w:tab/>
+      </w:r>
+      <w:r>
+        <w:rPr>
+          <w:rFonts w:eastAsia="Times New Roman" w:cs="Times New Roman"/>
+          <w:bCs/>
+          <w:szCs w:val="28"/>
+          <w:lang w:val="uk-UA"/>
+        </w:rPr>
+        <w:t>Графіки другої моделі (б)</w:t>
+      </w:r>
+    </w:p>
+    <w:p>
+      <w:pPr>
+        <w:spacing w:after="0" w:line="360" w:lineRule="auto"/>
+        <w:ind w:right="340"/>
+        <w:rPr>
+          <w:rFonts w:eastAsia="Times New Roman" w:cs="Times New Roman"/>
+          <w:bCs/>
+          <w:szCs w:val="28"/>
+          <w:lang w:val="uk-UA"/>
+        </w:rPr>
+      </w:pPr>
+    </w:p>
+    <w:p>
+      <w:pPr>
+        <w:pStyle w:val="a6"/>
+        <w:spacing w:after="0" w:line="360" w:lineRule="auto"/>
+        <w:ind w:left="0" w:right="340"/>
+        <w:jc w:val="center"/>
+        <w:rPr>
+          <w:rFonts w:eastAsia="Times New Roman" w:cs="Times New Roman"/>
+          <w:bCs/>
+          <w:szCs w:val="28"/>
+          <w:lang w:val="uk-UA"/>
+        </w:rPr>
+      </w:pPr>
+      <w:r>
+        <w:rPr>
+          <w:rFonts w:eastAsia="Times New Roman" w:cs="Times New Roman"/>
+          <w:bCs/>
+          <w:szCs w:val="28"/>
+          <w:lang w:val="uk-UA"/>
+        </w:rPr>
+        <w:drawing>
+          <wp:inline distT="0" distB="0" distL="0" distR="0" wp14:anchorId="76A78921" wp14:editId="232B1C07">
+            <wp:extent cx="3133033" cy="3112770"/>
+            <wp:effectExtent l="0" t="0" r="0" b="0"/>
+            <wp:docPr id="1189866189" name="Рисунок 1"/>
+            <wp:cNvGraphicFramePr>
+              <a:graphicFrameLocks xmlns:a="http://schemas.openxmlformats.org/drawingml/2006/main" noChangeAspect="1"/>
+            </wp:cNvGraphicFramePr>
+            <a:graphic xmlns:a="http://schemas.openxmlformats.org/drawingml/2006/main">
+              <a:graphicData uri="http://schemas.openxmlformats.org/drawingml/2006/picture">
+                <pic:pic xmlns:pic="http://schemas.openxmlformats.org/drawingml/2006/picture">
+                  <pic:nvPicPr>
+                    <pic:cNvPr id="1568933805" name=""/>
+                    <pic:cNvPicPr/>
+                  </pic:nvPicPr>
+                  <pic:blipFill>
+                    <a:blip r:embed="rId19"/>
+                    <a:stretch>
+                      <a:fillRect/>
+                    </a:stretch>
+                  </pic:blipFill>
+                  <pic:spPr>
+                    <a:xfrm>
+                      <a:off x="0" y="0"/>
+                      <a:ext cx="3163069" cy="3142611"/>
+                    </a:xfrm>
+                    <a:prstGeom prst="rect">
+                      <a:avLst/>
+                    </a:prstGeom>
+                  </pic:spPr>
+                </pic:pic>
+              </a:graphicData>
+            </a:graphic>
+          </wp:inline>
+        </w:drawing>
+      </w:r>
+      <w:r>
+        <w:rPr>
+          <w:rFonts w:eastAsia="Times New Roman" w:cs="Times New Roman"/>
+          <w:bCs/>
+          <w:szCs w:val="28"/>
+          <w:lang w:val="uk-UA"/>
+        </w:rPr>
+        <w:drawing>
+          <wp:inline distT="0" distB="0" distL="0" distR="0" wp14:anchorId="7F688193" wp14:editId="10172ECF">
+            <wp:extent cx="3127375" cy="3147908"/>
+            <wp:effectExtent l="0" t="0" r="0" b="0"/>
+            <wp:docPr id="299989035" name="Рисунок 1"/>
+            <wp:cNvGraphicFramePr>
+              <a:graphicFrameLocks xmlns:a="http://schemas.openxmlformats.org/drawingml/2006/main" noChangeAspect="1"/>
+            </wp:cNvGraphicFramePr>
+            <a:graphic xmlns:a="http://schemas.openxmlformats.org/drawingml/2006/main">
+              <a:graphicData uri="http://schemas.openxmlformats.org/drawingml/2006/picture">
+                <pic:pic xmlns:pic="http://schemas.openxmlformats.org/drawingml/2006/picture">
+                  <pic:nvPicPr>
+                    <pic:cNvPr id="1671981503" name=""/>
+                    <pic:cNvPicPr/>
+                  </pic:nvPicPr>
+                  <pic:blipFill>
+                    <a:blip r:embed="rId24"/>
+                    <a:stretch>
+                      <a:fillRect/>
+                    </a:stretch>
+                  </pic:blipFill>
+                  <pic:spPr>
+                    <a:xfrm>
+                      <a:off x="0" y="0"/>
+                      <a:ext cx="3147231" cy="3167894"/>
+                    </a:xfrm>
+                    <a:prstGeom prst="rect">
+                      <a:avLst/>
+                    </a:prstGeom>
+                  </pic:spPr>
+                </pic:pic>
+              </a:graphicData>
+            </a:graphic>
+          </wp:inline>
+        </w:drawing>
+      </w:r>
+    </w:p>
+    <w:p>
+      <w:pPr>
+        <w:spacing w:after="0" w:line="360" w:lineRule="auto"/>
+        <w:ind w:left="851" w:right="140"/>
+        <w:rPr>
+          <w:rFonts w:eastAsia="Times New Roman" w:cs="Times New Roman"/>
+          <w:bCs/>
+          <w:szCs w:val="28"/>
+          <w:lang w:val="uk-UA"/>
+        </w:rPr>
+      </w:pPr>
+      <w:r>
+        <w:rPr>
+          <w:rFonts w:eastAsia="Times New Roman" w:cs="Times New Roman"/>
+          <w:bCs/>
+          <w:szCs w:val="28"/>
+          <w:lang w:val="uk-UA"/>
+        </w:rPr>
+        <w:t>Графіки третьої моделі (</w:t>
+      </w:r>
+      <w:r>
+        <w:rPr>
+          <w:rFonts w:eastAsia="Times New Roman" w:cs="Times New Roman"/>
+          <w:bCs/>
+          <w:szCs w:val="28"/>
+          <w:lang w:val="en-US"/>
+        </w:rPr>
+        <w:t>VGG19</w:t>
+      </w:r>
+      <w:r>
+        <w:rPr>
+          <w:rFonts w:eastAsia="Times New Roman" w:cs="Times New Roman"/>
+          <w:bCs/>
+          <w:szCs w:val="28"/>
+          <w:lang w:val="uk-UA"/>
+        </w:rPr>
+        <w:t>)</w:t>
+      </w:r>
+      <w:r>
+        <w:rPr>
+          <w:rFonts w:eastAsia="Times New Roman" w:cs="Times New Roman"/>
+          <w:bCs/>
+          <w:szCs w:val="28"/>
+          <w:lang w:val="uk-UA"/>
+        </w:rPr>
+        <w:tab/>
+      </w:r>
+      <w:r>
+        <w:rPr>
+          <w:rFonts w:eastAsia="Times New Roman" w:cs="Times New Roman"/>
+          <w:bCs/>
+          <w:szCs w:val="28"/>
+          <w:lang w:val="uk-UA"/>
+        </w:rPr>
+        <w:tab/>
+      </w:r>
+      <w:r>
+        <w:rPr>
+          <w:rFonts w:eastAsia="Times New Roman" w:cs="Times New Roman"/>
+          <w:bCs/>
+          <w:szCs w:val="28"/>
+          <w:lang w:val="uk-UA"/>
+        </w:rPr>
+        <w:t>Графіки четвертої моделі (</w:t>
+      </w:r>
+      <w:r>
+        <w:rPr>
+          <w:rFonts w:eastAsia="Times New Roman" w:cs="Times New Roman"/>
+          <w:bCs/>
+          <w:szCs w:val="28"/>
+          <w:lang w:val="en-US"/>
+        </w:rPr>
+        <w:t>ResNet</w:t>
+      </w:r>
+      <w:r>
+        <w:rPr>
+          <w:rFonts w:eastAsia="Times New Roman" w:cs="Times New Roman"/>
+          <w:bCs/>
+          <w:szCs w:val="28"/>
+          <w:lang w:val="uk-UA"/>
+        </w:rPr>
+        <w:t>)</w:t>
+      </w:r>
+    </w:p>
+    <w:p>
+      <w:pPr>
+        <w:spacing w:after="0" w:line="360" w:lineRule="auto"/>
+        <w:ind w:right="340"/>
+        <w:jc w:val="both"/>
+        <w:rPr>
+          <w:rFonts w:eastAsia="Times New Roman" w:cs="Times New Roman"/>
+          <w:bCs/>
+          <w:szCs w:val="28"/>
+          <w:lang w:val="uk-UA"/>
+        </w:rPr>
+      </w:pPr>
+    </w:p>
+    <w:p>
+      <w:pPr>
+        <w:spacing w:after="0" w:line="360" w:lineRule="auto"/>
+        <w:ind w:right="340"/>
+        <w:jc w:val="both"/>
+        <w:rPr>
+          <w:rFonts w:eastAsia="Times New Roman" w:cs="Times New Roman"/>
+          <w:bCs/>
+          <w:szCs w:val="28"/>
+          <w:lang w:val="uk-UA"/>
+        </w:rPr>
+      </w:pPr>
+    </w:p>
+    <w:p>
+      <w:pPr>
+        <w:spacing w:after="0" w:line="360" w:lineRule="auto"/>
+        <w:ind w:right="340"/>
+        <w:jc w:val="both"/>
+        <w:rPr>
+          <w:rFonts w:eastAsia="Times New Roman" w:cs="Times New Roman"/>
+          <w:bCs/>
+          <w:szCs w:val="28"/>
+          <w:lang w:val="uk-UA"/>
+        </w:rPr>
+      </w:pPr>
+    </w:p>
+    <w:p>
+      <w:pPr>
+        <w:spacing w:after="0" w:line="360" w:lineRule="auto"/>
+        <w:ind w:right="340"/>
+        <w:jc w:val="both"/>
+        <w:rPr>
+          <w:rFonts w:eastAsia="Times New Roman" w:cs="Times New Roman"/>
+          <w:bCs/>
+          <w:szCs w:val="28"/>
+          <w:lang w:val="uk-UA"/>
+        </w:rPr>
+      </w:pPr>
+    </w:p>
+    <w:p>
+      <w:pPr>
+        <w:pStyle w:val="a6"/>
+        <w:numPr>
+          <w:ilvl w:val="0"/>
+          <w:numId w:val="1"/>
+        </w:numPr>
+        <w:spacing w:after="0" w:line="360" w:lineRule="auto"/>
+        <w:ind w:left="709" w:right="340" w:hanging="709"/>
+        <w:jc w:val="both"/>
+        <w:rPr>
+          <w:rFonts w:eastAsia="Times New Roman" w:cs="Times New Roman"/>
+          <w:bCs/>
+          <w:szCs w:val="28"/>
+          <w:lang w:val="en-US"/>
+        </w:rPr>
+      </w:pPr>
+      <w:r>
+        <w:rPr>
+          <w:rFonts w:eastAsia="Times New Roman" w:cs="Times New Roman"/>
+          <w:bCs/>
+          <w:szCs w:val="28"/>
+        </w:rPr>
+        <w:lastRenderedPageBreak/>
+        <w:t>Збільш</w:t>
+      </w:r>
+      <w:r>
+        <w:rPr>
+          <w:rFonts w:eastAsia="Times New Roman" w:cs="Times New Roman"/>
+          <w:bCs/>
+          <w:szCs w:val="28"/>
+          <w:lang w:val="uk-UA"/>
+        </w:rPr>
+        <w:t>имо</w:t>
+      </w:r>
+      <w:r>
+        <w:rPr>
+          <w:rFonts w:eastAsia="Times New Roman" w:cs="Times New Roman"/>
+          <w:bCs/>
+          <w:szCs w:val="28"/>
+        </w:rPr>
+        <w:t xml:space="preserve"> число епох навчання для моделей (а) і (б) і </w:t>
+      </w:r>
+      <w:r>
+        <w:rPr>
+          <w:rFonts w:eastAsia="Times New Roman" w:cs="Times New Roman"/>
+          <w:bCs/>
+          <w:szCs w:val="28"/>
+          <w:lang w:val="uk-UA"/>
+        </w:rPr>
+        <w:t xml:space="preserve">порівняймо </w:t>
+      </w:r>
+      <w:r>
+        <w:rPr>
+          <w:rFonts w:eastAsia="Times New Roman" w:cs="Times New Roman"/>
+          <w:bCs/>
+          <w:szCs w:val="28"/>
+        </w:rPr>
+        <w:t xml:space="preserve">криві навчання, </w:t>
+      </w:r>
+      <w:r>
+        <w:rPr>
+          <w:rFonts w:eastAsia="Times New Roman" w:cs="Times New Roman"/>
+          <w:bCs/>
+          <w:szCs w:val="28"/>
+          <w:lang w:val="uk-UA"/>
+        </w:rPr>
+        <w:t xml:space="preserve">перевіривши </w:t>
+      </w:r>
+      <w:r>
+        <w:rPr>
+          <w:rFonts w:eastAsia="Times New Roman" w:cs="Times New Roman"/>
+          <w:bCs/>
+          <w:szCs w:val="28"/>
+        </w:rPr>
+        <w:t xml:space="preserve">явище </w:t>
+      </w:r>
+      <w:r>
+        <w:rPr>
+          <w:rFonts w:eastAsia="Times New Roman" w:cs="Times New Roman"/>
+          <w:bCs/>
+          <w:szCs w:val="28"/>
+          <w:lang w:val="uk-UA"/>
+        </w:rPr>
+        <w:t>«</w:t>
+      </w:r>
+      <w:r>
+        <w:rPr>
+          <w:rFonts w:eastAsia="Times New Roman" w:cs="Times New Roman"/>
+          <w:bCs/>
+          <w:szCs w:val="28"/>
+        </w:rPr>
+        <w:t>перенавчання</w:t>
+      </w:r>
+      <w:r>
+        <w:rPr>
+          <w:rFonts w:eastAsia="Times New Roman" w:cs="Times New Roman"/>
+          <w:bCs/>
+          <w:szCs w:val="28"/>
+          <w:lang w:val="uk-UA"/>
+        </w:rPr>
+        <w:t>»:</w:t>
+      </w:r>
+    </w:p>
+    <w:p>
+      <w:pPr>
+        <w:spacing w:after="0" w:line="360" w:lineRule="auto"/>
+        <w:ind w:right="340"/>
+        <w:jc w:val="both"/>
+        <w:rPr>
+          <w:rFonts w:eastAsia="Times New Roman" w:cs="Times New Roman"/>
+          <w:bCs/>
+          <w:szCs w:val="28"/>
+          <w:lang w:val="en-US"/>
+        </w:rPr>
+      </w:pPr>
+    </w:p>
+    <w:p>
+      <w:pPr>
+        <w:spacing w:after="0" w:line="360" w:lineRule="auto"/>
+        <w:ind w:right="340"/>
+        <w:rPr>
+          <w:rFonts w:eastAsia="Times New Roman" w:cs="Times New Roman"/>
+          <w:bCs/>
+          <w:szCs w:val="28"/>
+          <w:lang w:val="en-US"/>
+        </w:rPr>
+      </w:pPr>
+    </w:p>
+    <w:p>
+      <w:pPr>
+        <w:spacing w:after="0" w:line="360" w:lineRule="auto"/>
+        <w:ind w:right="340"/>
+        <w:rPr>
+          <w:lang w:val="en-US"/>
+        </w:rPr>
+      </w:pPr>
+      <w:r>
+        <w:rPr>
           <w:rFonts w:eastAsia="Times New Roman" w:cs="Times New Roman"/>
           <w:bCs/>
           <w:szCs w:val="28"/>
@@ -1457,7 +3969,7 @@
         </w:rPr>
         <w:t xml:space="preserve">Посилання на код: </w:t>
       </w:r>
-      <w:hyperlink r:id="rId10" w:history="1">
+      <w:hyperlink r:id="rId28" w:history="1">
         <w:r>
           <w:rPr>
             <w:rStyle w:val="a7"/>
@@ -1480,7 +3992,7 @@
           <w:rFonts w:eastAsia="Times New Roman" w:cs="Times New Roman"/>
           <w:bCs/>
           <w:szCs w:val="28"/>
-          <w:lang w:val="uk-UA"/>
+          <w:lang w:val="en-US"/>
         </w:rPr>
       </w:pPr>
     </w:p>
@@ -1507,19 +4019,10 @@
         <w:t>в</w:t>
       </w:r>
       <w:r>
-        <w:t xml:space="preserve"> знання </w:t>
-      </w:r>
-      <w:r>
-        <w:t>щодо</w:t>
-      </w:r>
-      <w:r>
-        <w:t xml:space="preserve"> критерії</w:t>
-      </w:r>
-      <w:r>
-        <w:t>в</w:t>
-      </w:r>
-      <w:r>
-        <w:t xml:space="preserve"> застосування основних використовуваних у сучасному машинному навчанні функцій помилок (функцій втрат).</w:t>
+        <w:t xml:space="preserve"> </w:t>
+      </w:r>
+      <w:r>
+        <w:t>навички реалізації згорткової мережі та методу перенесення навчання.</w:t>
       </w:r>
     </w:p>
     <w:p>
@@ -3571,7 +6074,7 @@
   <w:style w:type="paragraph" w:default="1" w:styleId="a">
     <w:name w:val="Normal"/>
     <w:qFormat/>
-    <w:rsid w:val="0058410B"/>
+    <w:rsid w:val="00072E53"/>
     <w:rPr>
       <w:rFonts w:ascii="Times New Roman" w:hAnsi="Times New Roman"/>
       <w:kern w:val="0"/>

--- a/lab4/lab_4_IA-12_Melnyk.docx
+++ b/lab4/lab_4_IA-12_Melnyk.docx
@@ -1083,6 +1083,7 @@
         <w:rPr>
           <w:rFonts w:eastAsia="Times New Roman" w:cs="Times New Roman"/>
           <w:bCs/>
+          <w:noProof/>
           <w:szCs w:val="28"/>
           <w:lang w:val="uk-UA"/>
         </w:rPr>
@@ -1140,6 +1141,7 @@
         <w:rPr>
           <w:rFonts w:eastAsia="Times New Roman" w:cs="Times New Roman"/>
           <w:bCs/>
+          <w:noProof/>
           <w:szCs w:val="28"/>
           <w:lang w:val="en-US"/>
         </w:rPr>
@@ -1369,6 +1371,7 @@
         <w:rPr>
           <w:rFonts w:eastAsia="Times New Roman" w:cs="Times New Roman"/>
           <w:bCs/>
+          <w:noProof/>
           <w:szCs w:val="28"/>
           <w:lang w:val="uk-UA"/>
         </w:rPr>
@@ -1419,6 +1422,7 @@
         <w:rPr>
           <w:rFonts w:eastAsia="Times New Roman" w:cs="Times New Roman"/>
           <w:bCs/>
+          <w:noProof/>
           <w:szCs w:val="28"/>
           <w:lang w:val="uk-UA"/>
         </w:rPr>
@@ -1475,6 +1479,7 @@
         <w:rPr>
           <w:rFonts w:eastAsia="Times New Roman" w:cs="Times New Roman"/>
           <w:bCs/>
+          <w:noProof/>
           <w:szCs w:val="28"/>
           <w:lang w:val="uk-UA"/>
         </w:rPr>
@@ -1525,6 +1530,7 @@
         <w:rPr>
           <w:rFonts w:eastAsia="Times New Roman" w:cs="Times New Roman"/>
           <w:bCs/>
+          <w:noProof/>
           <w:szCs w:val="28"/>
           <w:lang w:val="uk-UA"/>
         </w:rPr>
@@ -1657,6 +1663,7 @@
         <w:rPr>
           <w:rFonts w:eastAsia="Times New Roman" w:cs="Times New Roman"/>
           <w:bCs/>
+          <w:noProof/>
           <w:szCs w:val="28"/>
           <w:lang w:val="uk-UA"/>
         </w:rPr>
@@ -1713,6 +1720,7 @@
         <w:rPr>
           <w:rFonts w:eastAsia="Times New Roman" w:cs="Times New Roman"/>
           <w:bCs/>
+          <w:noProof/>
           <w:szCs w:val="28"/>
           <w:lang w:val="uk-UA"/>
         </w:rPr>
@@ -1834,31 +1842,7 @@
           <w:lang w:val="uk-UA"/>
         </w:rPr>
         <w:lastRenderedPageBreak/>
-        <w:t xml:space="preserve">Навчимо </w:t>
-      </w:r>
-      <w:r>
-        <w:rPr>
-          <w:lang w:val="uk-UA"/>
-        </w:rPr>
-        <w:t>другу</w:t>
-      </w:r>
-      <w:r>
-        <w:rPr>
-          <w:lang w:val="uk-UA"/>
-        </w:rPr>
-        <w:t xml:space="preserve"> модель (</w:t>
-      </w:r>
-      <w:r>
-        <w:rPr>
-          <w:lang w:val="uk-UA"/>
-        </w:rPr>
-        <w:t>б</w:t>
-      </w:r>
-      <w:r>
-        <w:rPr>
-          <w:lang w:val="uk-UA"/>
-        </w:rPr>
-        <w:t>) на 5 епохах, і відобразимо криві навчання:</w:t>
+        <w:t>Навчимо другу модель (б) на 5 епохах, і відобразимо криві навчання:</w:t>
       </w:r>
     </w:p>
     <w:p>
@@ -1876,6 +1860,7 @@
         <w:rPr>
           <w:rFonts w:eastAsia="Times New Roman" w:cs="Times New Roman"/>
           <w:bCs/>
+          <w:noProof/>
           <w:szCs w:val="28"/>
           <w:lang w:val="en-US"/>
         </w:rPr>
@@ -1932,6 +1917,7 @@
         <w:rPr>
           <w:rFonts w:eastAsia="Times New Roman" w:cs="Times New Roman"/>
           <w:bCs/>
+          <w:noProof/>
           <w:szCs w:val="28"/>
           <w:lang w:val="uk-UA"/>
         </w:rPr>
@@ -2016,43 +2002,7 @@
           <w:szCs w:val="28"/>
           <w:lang w:val="uk-UA"/>
         </w:rPr>
-        <w:t xml:space="preserve">Графіки </w:t>
-      </w:r>
-      <w:r>
-        <w:rPr>
-          <w:rFonts w:eastAsia="Times New Roman" w:cs="Times New Roman"/>
-          <w:bCs/>
-          <w:szCs w:val="28"/>
-          <w:lang w:val="uk-UA"/>
-        </w:rPr>
-        <w:t>другої</w:t>
-      </w:r>
-      <w:r>
-        <w:rPr>
-          <w:rFonts w:eastAsia="Times New Roman" w:cs="Times New Roman"/>
-          <w:bCs/>
-          <w:szCs w:val="28"/>
-          <w:lang w:val="uk-UA"/>
-        </w:rPr>
-        <w:t xml:space="preserve"> моделі (</w:t>
-      </w:r>
-      <w:r>
-        <w:rPr>
-          <w:rFonts w:eastAsia="Times New Roman" w:cs="Times New Roman"/>
-          <w:bCs/>
-          <w:szCs w:val="28"/>
-          <w:lang w:val="uk-UA"/>
-        </w:rPr>
-        <w:t>б</w:t>
-      </w:r>
-      <w:r>
-        <w:rPr>
-          <w:rFonts w:eastAsia="Times New Roman" w:cs="Times New Roman"/>
-          <w:bCs/>
-          <w:szCs w:val="28"/>
-          <w:lang w:val="uk-UA"/>
-        </w:rPr>
-        <w:t>)</w:t>
+        <w:t>Графіки другої моделі (б)</w:t>
       </w:r>
     </w:p>
     <w:p>
@@ -2102,19 +2052,7 @@
           <w:lang w:val="uk-UA"/>
         </w:rPr>
         <w:lastRenderedPageBreak/>
-        <w:t xml:space="preserve">Навчимо </w:t>
-      </w:r>
-      <w:r>
-        <w:rPr>
-          <w:lang w:val="uk-UA"/>
-        </w:rPr>
-        <w:t>третю</w:t>
-      </w:r>
-      <w:r>
-        <w:rPr>
-          <w:lang w:val="uk-UA"/>
-        </w:rPr>
-        <w:t xml:space="preserve"> модель (</w:t>
+        <w:t>Навчимо третю модель (</w:t>
       </w:r>
       <w:r>
         <w:rPr>
@@ -2144,6 +2082,7 @@
         <w:rPr>
           <w:rFonts w:eastAsia="Times New Roman" w:cs="Times New Roman"/>
           <w:bCs/>
+          <w:noProof/>
           <w:szCs w:val="28"/>
           <w:lang w:val="en-US"/>
         </w:rPr>
@@ -2200,6 +2139,7 @@
         <w:rPr>
           <w:rFonts w:eastAsia="Times New Roman" w:cs="Times New Roman"/>
           <w:bCs/>
+          <w:noProof/>
           <w:szCs w:val="28"/>
           <w:lang w:val="uk-UA"/>
         </w:rPr>
@@ -2284,25 +2224,7 @@
           <w:szCs w:val="28"/>
           <w:lang w:val="uk-UA"/>
         </w:rPr>
-        <w:t xml:space="preserve">Графіки </w:t>
-      </w:r>
-      <w:r>
-        <w:rPr>
-          <w:rFonts w:eastAsia="Times New Roman" w:cs="Times New Roman"/>
-          <w:bCs/>
-          <w:szCs w:val="28"/>
-          <w:lang w:val="uk-UA"/>
-        </w:rPr>
-        <w:t>третьої</w:t>
-      </w:r>
-      <w:r>
-        <w:rPr>
-          <w:rFonts w:eastAsia="Times New Roman" w:cs="Times New Roman"/>
-          <w:bCs/>
-          <w:szCs w:val="28"/>
-          <w:lang w:val="uk-UA"/>
-        </w:rPr>
-        <w:t xml:space="preserve"> моделі (</w:t>
+        <w:t>Графіки третьої моделі (</w:t>
       </w:r>
       <w:r>
         <w:rPr>
@@ -2357,31 +2279,7 @@
           <w:lang w:val="uk-UA"/>
         </w:rPr>
         <w:lastRenderedPageBreak/>
-        <w:t>В</w:t>
-      </w:r>
-      <w:r>
-        <w:rPr>
-          <w:lang w:val="uk-UA"/>
-        </w:rPr>
-        <w:t xml:space="preserve"> трет</w:t>
-      </w:r>
-      <w:r>
-        <w:rPr>
-          <w:lang w:val="uk-UA"/>
-        </w:rPr>
-        <w:t>ій</w:t>
-      </w:r>
-      <w:r>
-        <w:rPr>
-          <w:lang w:val="uk-UA"/>
-        </w:rPr>
-        <w:t xml:space="preserve"> модел</w:t>
-      </w:r>
-      <w:r>
-        <w:rPr>
-          <w:lang w:val="uk-UA"/>
-        </w:rPr>
-        <w:t xml:space="preserve">і було реалізовано </w:t>
+        <w:t xml:space="preserve">В третій моделі було реалізовано </w:t>
       </w:r>
       <w:r>
         <w:t xml:space="preserve">перенесення навчання, </w:t>
@@ -2529,6 +2427,7 @@
         <w:rPr>
           <w:rFonts w:eastAsia="Times New Roman" w:cs="Times New Roman"/>
           <w:bCs/>
+          <w:noProof/>
           <w:szCs w:val="28"/>
           <w:lang w:val="uk-UA"/>
         </w:rPr>
@@ -2586,6 +2485,7 @@
         <w:rPr>
           <w:rFonts w:eastAsia="Times New Roman" w:cs="Times New Roman"/>
           <w:bCs/>
+          <w:noProof/>
           <w:szCs w:val="28"/>
           <w:lang w:val="uk-UA"/>
         </w:rPr>
@@ -2658,7 +2558,7 @@
           <w:szCs w:val="28"/>
           <w:lang w:val="uk-UA"/>
         </w:rPr>
-        <w:t>Додаємо до моделі нові шари, які будуть навчатися на нових даних і здійснюватимуть прогнозування.</w:t>
+        <w:t>Додамо до моделі нові шари, які будуть навчатися на нових даних і здійснюватимуть прогнозування.</w:t>
       </w:r>
     </w:p>
     <w:p>
@@ -2678,6 +2578,7 @@
         <w:rPr>
           <w:rFonts w:eastAsia="Times New Roman" w:cs="Times New Roman"/>
           <w:bCs/>
+          <w:noProof/>
           <w:szCs w:val="28"/>
           <w:lang w:val="uk-UA"/>
         </w:rPr>
@@ -2753,19 +2654,7 @@
           <w:lang w:val="uk-UA"/>
         </w:rPr>
         <w:lastRenderedPageBreak/>
-        <w:t xml:space="preserve">Навчимо </w:t>
-      </w:r>
-      <w:r>
-        <w:rPr>
-          <w:lang w:val="uk-UA"/>
-        </w:rPr>
-        <w:t>четверту</w:t>
-      </w:r>
-      <w:r>
-        <w:rPr>
-          <w:lang w:val="uk-UA"/>
-        </w:rPr>
-        <w:t xml:space="preserve"> модель (</w:t>
+        <w:t>Навчимо четверту модель (</w:t>
       </w:r>
       <w:r>
         <w:rPr>
@@ -2796,6 +2685,7 @@
         <w:rPr>
           <w:rFonts w:eastAsia="Times New Roman" w:cs="Times New Roman"/>
           <w:bCs/>
+          <w:noProof/>
           <w:szCs w:val="28"/>
           <w:lang w:val="en-US"/>
         </w:rPr>
@@ -2853,6 +2743,7 @@
         <w:rPr>
           <w:rFonts w:eastAsia="Times New Roman" w:cs="Times New Roman"/>
           <w:bCs/>
+          <w:noProof/>
           <w:szCs w:val="28"/>
           <w:lang w:val="uk-UA"/>
         </w:rPr>
@@ -2937,25 +2828,7 @@
           <w:szCs w:val="28"/>
           <w:lang w:val="uk-UA"/>
         </w:rPr>
-        <w:t xml:space="preserve">Графіки </w:t>
-      </w:r>
-      <w:r>
-        <w:rPr>
-          <w:rFonts w:eastAsia="Times New Roman" w:cs="Times New Roman"/>
-          <w:bCs/>
-          <w:szCs w:val="28"/>
-          <w:lang w:val="uk-UA"/>
-        </w:rPr>
-        <w:t>четвертої</w:t>
-      </w:r>
-      <w:r>
-        <w:rPr>
-          <w:rFonts w:eastAsia="Times New Roman" w:cs="Times New Roman"/>
-          <w:bCs/>
-          <w:szCs w:val="28"/>
-          <w:lang w:val="uk-UA"/>
-        </w:rPr>
-        <w:t xml:space="preserve"> моделі (</w:t>
+        <w:t>Графіки четвертої моделі (</w:t>
       </w:r>
       <w:r>
         <w:rPr>
@@ -3010,19 +2883,7 @@
           <w:lang w:val="uk-UA"/>
         </w:rPr>
         <w:lastRenderedPageBreak/>
-        <w:t xml:space="preserve">В </w:t>
-      </w:r>
-      <w:r>
-        <w:rPr>
-          <w:lang w:val="uk-UA"/>
-        </w:rPr>
-        <w:t>четвертій</w:t>
-      </w:r>
-      <w:r>
-        <w:rPr>
-          <w:lang w:val="uk-UA"/>
-        </w:rPr>
-        <w:t xml:space="preserve"> моделі було реалізовано </w:t>
+        <w:t xml:space="preserve">В четвертій моделі було реалізовано </w:t>
       </w:r>
       <w:r>
         <w:t xml:space="preserve">перенесення навчання, </w:t>
@@ -3164,6 +3025,7 @@
         <w:rPr>
           <w:rFonts w:eastAsia="Times New Roman" w:cs="Times New Roman"/>
           <w:bCs/>
+          <w:noProof/>
           <w:szCs w:val="28"/>
           <w:lang w:val="en-US"/>
         </w:rPr>
@@ -3221,6 +3083,7 @@
         <w:rPr>
           <w:rFonts w:eastAsia="Times New Roman" w:cs="Times New Roman"/>
           <w:bCs/>
+          <w:noProof/>
           <w:szCs w:val="28"/>
           <w:lang w:val="uk-UA"/>
         </w:rPr>
@@ -3293,7 +3156,7 @@
           <w:szCs w:val="28"/>
           <w:lang w:val="uk-UA"/>
         </w:rPr>
-        <w:t>Додаємо до моделі нові шари, які будуть навчатися на нових даних і здійснюватимуть прогнозування.</w:t>
+        <w:t>Додамо до моделі нові шари, які будуть навчатися на нових даних і здійснюватимуть прогнозування.</w:t>
       </w:r>
     </w:p>
     <w:p>
@@ -3313,6 +3176,7 @@
         <w:rPr>
           <w:rFonts w:eastAsia="Times New Roman" w:cs="Times New Roman"/>
           <w:bCs/>
+          <w:noProof/>
           <w:szCs w:val="28"/>
           <w:lang w:val="uk-UA"/>
         </w:rPr>
@@ -3411,13 +3275,7 @@
           <w:lang w:val="uk-UA"/>
         </w:rPr>
         <w:lastRenderedPageBreak/>
-        <w:t>Порівняння продуктивності моделей при навчанні на 5 епохах</w:t>
-      </w:r>
-      <w:r>
-        <w:rPr>
-          <w:lang w:val="uk-UA"/>
-        </w:rPr>
-        <w:t>:</w:t>
+        <w:t>Порівняння продуктивності моделей при навчанні на 5 епохах:</w:t>
       </w:r>
     </w:p>
     <w:p>
@@ -3435,6 +3293,7 @@
         <w:rPr>
           <w:rFonts w:eastAsia="Times New Roman" w:cs="Times New Roman"/>
           <w:bCs/>
+          <w:noProof/>
           <w:szCs w:val="28"/>
           <w:lang w:val="uk-UA"/>
         </w:rPr>
@@ -3478,6 +3337,7 @@
         <w:rPr>
           <w:rFonts w:eastAsia="Times New Roman" w:cs="Times New Roman"/>
           <w:bCs/>
+          <w:noProof/>
           <w:szCs w:val="28"/>
           <w:lang w:val="uk-UA"/>
         </w:rPr>
@@ -3604,6 +3464,7 @@
         <w:rPr>
           <w:rFonts w:eastAsia="Times New Roman" w:cs="Times New Roman"/>
           <w:bCs/>
+          <w:noProof/>
           <w:szCs w:val="28"/>
           <w:lang w:val="uk-UA"/>
         </w:rPr>
@@ -3647,6 +3508,7 @@
         <w:rPr>
           <w:rFonts w:eastAsia="Times New Roman" w:cs="Times New Roman"/>
           <w:bCs/>
+          <w:noProof/>
           <w:szCs w:val="28"/>
           <w:lang w:val="uk-UA"/>
         </w:rPr>
@@ -3864,7 +3726,24 @@
           <w:bCs/>
           <w:szCs w:val="28"/>
         </w:rPr>
-        <w:t xml:space="preserve"> число епох навчання для моделей (а) і (б) і </w:t>
+        <w:t xml:space="preserve"> число епох </w:t>
+      </w:r>
+      <w:r>
+        <w:rPr>
+          <w:rFonts w:eastAsia="Times New Roman" w:cs="Times New Roman"/>
+          <w:bCs/>
+          <w:szCs w:val="28"/>
+          <w:lang w:val="uk-UA"/>
+        </w:rPr>
+        <w:t xml:space="preserve">(до 15) </w:t>
+      </w:r>
+      <w:r>
+        <w:rPr>
+          <w:rFonts w:eastAsia="Times New Roman" w:cs="Times New Roman"/>
+          <w:bCs/>
+          <w:szCs w:val="28"/>
+        </w:rPr>
+        <w:t xml:space="preserve">для моделей (а) і (б) і </w:t>
       </w:r>
       <w:r>
         <w:rPr>
@@ -3939,11 +3818,55 @@
           <w:lang w:val="en-US"/>
         </w:rPr>
       </w:pPr>
+      <w:r>
+        <w:rPr>
+          <w:rFonts w:eastAsia="Times New Roman" w:cs="Times New Roman"/>
+          <w:bCs/>
+          <w:szCs w:val="28"/>
+          <w:lang w:val="en-US"/>
+        </w:rPr>
+        <w:drawing>
+          <wp:inline distT="0" distB="0" distL="0" distR="0" wp14:anchorId="59B24F09" wp14:editId="539C7066">
+            <wp:extent cx="6480175" cy="634365"/>
+            <wp:effectExtent l="0" t="0" r="0" b="0"/>
+            <wp:docPr id="1642329178" name="Рисунок 1"/>
+            <wp:cNvGraphicFramePr>
+              <a:graphicFrameLocks xmlns:a="http://schemas.openxmlformats.org/drawingml/2006/main" noChangeAspect="1"/>
+            </wp:cNvGraphicFramePr>
+            <a:graphic xmlns:a="http://schemas.openxmlformats.org/drawingml/2006/main">
+              <a:graphicData uri="http://schemas.openxmlformats.org/drawingml/2006/picture">
+                <pic:pic xmlns:pic="http://schemas.openxmlformats.org/drawingml/2006/picture">
+                  <pic:nvPicPr>
+                    <pic:cNvPr id="1642329178" name=""/>
+                    <pic:cNvPicPr/>
+                  </pic:nvPicPr>
+                  <pic:blipFill>
+                    <a:blip r:embed="rId28"/>
+                    <a:stretch>
+                      <a:fillRect/>
+                    </a:stretch>
+                  </pic:blipFill>
+                  <pic:spPr>
+                    <a:xfrm>
+                      <a:off x="0" y="0"/>
+                      <a:ext cx="6480175" cy="634365"/>
+                    </a:xfrm>
+                    <a:prstGeom prst="rect">
+                      <a:avLst/>
+                    </a:prstGeom>
+                  </pic:spPr>
+                </pic:pic>
+              </a:graphicData>
+            </a:graphic>
+          </wp:inline>
+        </w:drawing>
+      </w:r>
     </w:p>
     <w:p>
       <w:pPr>
         <w:spacing w:after="0" w:line="360" w:lineRule="auto"/>
         <w:ind w:right="340"/>
+        <w:jc w:val="both"/>
         <w:rPr>
           <w:rFonts w:eastAsia="Times New Roman" w:cs="Times New Roman"/>
           <w:bCs/>
@@ -3951,15 +3874,352 @@
           <w:lang w:val="en-US"/>
         </w:rPr>
       </w:pPr>
+      <w:r>
+        <w:rPr>
+          <w:rFonts w:eastAsia="Times New Roman" w:cs="Times New Roman"/>
+          <w:bCs/>
+          <w:szCs w:val="28"/>
+          <w:lang w:val="en-US"/>
+        </w:rPr>
+        <w:drawing>
+          <wp:inline distT="0" distB="0" distL="0" distR="0" wp14:anchorId="33E6D27A" wp14:editId="3FC8EB16">
+            <wp:extent cx="6480175" cy="6547485"/>
+            <wp:effectExtent l="0" t="0" r="0" b="5715"/>
+            <wp:docPr id="650982865" name="Рисунок 1"/>
+            <wp:cNvGraphicFramePr>
+              <a:graphicFrameLocks xmlns:a="http://schemas.openxmlformats.org/drawingml/2006/main" noChangeAspect="1"/>
+            </wp:cNvGraphicFramePr>
+            <a:graphic xmlns:a="http://schemas.openxmlformats.org/drawingml/2006/main">
+              <a:graphicData uri="http://schemas.openxmlformats.org/drawingml/2006/picture">
+                <pic:pic xmlns:pic="http://schemas.openxmlformats.org/drawingml/2006/picture">
+                  <pic:nvPicPr>
+                    <pic:cNvPr id="650982865" name=""/>
+                    <pic:cNvPicPr/>
+                  </pic:nvPicPr>
+                  <pic:blipFill>
+                    <a:blip r:embed="rId29"/>
+                    <a:stretch>
+                      <a:fillRect/>
+                    </a:stretch>
+                  </pic:blipFill>
+                  <pic:spPr>
+                    <a:xfrm>
+                      <a:off x="0" y="0"/>
+                      <a:ext cx="6480175" cy="6547485"/>
+                    </a:xfrm>
+                    <a:prstGeom prst="rect">
+                      <a:avLst/>
+                    </a:prstGeom>
+                  </pic:spPr>
+                </pic:pic>
+              </a:graphicData>
+            </a:graphic>
+          </wp:inline>
+        </w:drawing>
+      </w:r>
     </w:p>
     <w:p>
       <w:pPr>
         <w:spacing w:after="0" w:line="360" w:lineRule="auto"/>
         <w:ind w:right="340"/>
-        <w:rPr>
+        <w:jc w:val="center"/>
+        <w:rPr>
+          <w:rFonts w:eastAsia="Times New Roman" w:cs="Times New Roman"/>
+          <w:bCs/>
+          <w:szCs w:val="28"/>
+          <w:lang w:val="uk-UA"/>
+        </w:rPr>
+      </w:pPr>
+      <w:bookmarkStart w:id="0" w:name="_Hlk181982244"/>
+      <w:r>
+        <w:rPr>
+          <w:rFonts w:eastAsia="Times New Roman" w:cs="Times New Roman"/>
+          <w:bCs/>
+          <w:szCs w:val="28"/>
+        </w:rPr>
+        <w:t xml:space="preserve">Рисунок </w:t>
+      </w:r>
+      <w:r>
+        <w:rPr>
+          <w:rFonts w:eastAsia="Times New Roman" w:cs="Times New Roman"/>
+          <w:bCs/>
+          <w:szCs w:val="28"/>
+          <w:lang w:val="uk-UA"/>
+        </w:rPr>
+        <w:t>5</w:t>
+      </w:r>
+      <w:r>
+        <w:rPr>
+          <w:rFonts w:eastAsia="Times New Roman" w:cs="Times New Roman"/>
+          <w:bCs/>
+          <w:szCs w:val="28"/>
+        </w:rPr>
+        <w:t xml:space="preserve">. </w:t>
+      </w:r>
+      <w:r>
+        <w:rPr>
+          <w:rFonts w:eastAsia="Times New Roman" w:cs="Times New Roman"/>
+          <w:bCs/>
+          <w:szCs w:val="28"/>
+          <w:lang w:val="uk-UA"/>
+        </w:rPr>
+        <w:t xml:space="preserve">«Перенавчена» </w:t>
+      </w:r>
+      <w:r>
+        <w:rPr>
+          <w:rFonts w:eastAsia="Times New Roman" w:cs="Times New Roman"/>
+          <w:bCs/>
+          <w:szCs w:val="28"/>
+          <w:lang w:val="uk-UA"/>
+        </w:rPr>
+        <w:t>модел</w:t>
+      </w:r>
+      <w:r>
+        <w:rPr>
+          <w:rFonts w:eastAsia="Times New Roman" w:cs="Times New Roman"/>
+          <w:bCs/>
+          <w:szCs w:val="28"/>
+          <w:lang w:val="uk-UA"/>
+        </w:rPr>
+        <w:t>ь (а)</w:t>
+      </w:r>
+    </w:p>
+    <w:bookmarkEnd w:id="0"/>
+    <w:p>
+      <w:pPr>
+        <w:spacing w:after="0" w:line="360" w:lineRule="auto"/>
+        <w:ind w:right="340"/>
+        <w:rPr>
+          <w:rFonts w:eastAsia="Times New Roman" w:cs="Times New Roman"/>
+          <w:bCs/>
+          <w:szCs w:val="28"/>
+          <w:lang w:val="uk-UA"/>
+        </w:rPr>
+      </w:pPr>
+    </w:p>
+    <w:p>
+      <w:pPr>
+        <w:spacing w:after="0" w:line="360" w:lineRule="auto"/>
+        <w:ind w:right="340"/>
+        <w:rPr>
+          <w:rFonts w:eastAsia="Times New Roman" w:cs="Times New Roman"/>
+          <w:bCs/>
+          <w:szCs w:val="28"/>
           <w:lang w:val="en-US"/>
         </w:rPr>
       </w:pPr>
+    </w:p>
+    <w:p>
+      <w:pPr>
+        <w:spacing w:after="0" w:line="360" w:lineRule="auto"/>
+        <w:ind w:right="340"/>
+        <w:jc w:val="both"/>
+        <w:rPr>
+          <w:rFonts w:eastAsia="Times New Roman" w:cs="Times New Roman"/>
+          <w:bCs/>
+          <w:szCs w:val="28"/>
+          <w:lang w:val="en-US"/>
+        </w:rPr>
+      </w:pPr>
+    </w:p>
+    <w:p>
+      <w:pPr>
+        <w:spacing w:after="0" w:line="360" w:lineRule="auto"/>
+        <w:ind w:right="340"/>
+        <w:jc w:val="center"/>
+        <w:rPr>
+          <w:rFonts w:eastAsia="Times New Roman" w:cs="Times New Roman"/>
+          <w:bCs/>
+          <w:szCs w:val="28"/>
+          <w:lang w:val="en-US"/>
+        </w:rPr>
+      </w:pPr>
+      <w:r>
+        <w:rPr>
+          <w:rFonts w:eastAsia="Times New Roman" w:cs="Times New Roman"/>
+          <w:bCs/>
+          <w:szCs w:val="28"/>
+          <w:lang w:val="en-US"/>
+        </w:rPr>
+        <w:lastRenderedPageBreak/>
+        <w:drawing>
+          <wp:inline distT="0" distB="0" distL="0" distR="0" wp14:anchorId="5143059A" wp14:editId="3C46CC64">
+            <wp:extent cx="6480175" cy="682625"/>
+            <wp:effectExtent l="0" t="0" r="0" b="3175"/>
+            <wp:docPr id="584727934" name="Рисунок 1"/>
+            <wp:cNvGraphicFramePr>
+              <a:graphicFrameLocks xmlns:a="http://schemas.openxmlformats.org/drawingml/2006/main" noChangeAspect="1"/>
+            </wp:cNvGraphicFramePr>
+            <a:graphic xmlns:a="http://schemas.openxmlformats.org/drawingml/2006/main">
+              <a:graphicData uri="http://schemas.openxmlformats.org/drawingml/2006/picture">
+                <pic:pic xmlns:pic="http://schemas.openxmlformats.org/drawingml/2006/picture">
+                  <pic:nvPicPr>
+                    <pic:cNvPr id="584727934" name=""/>
+                    <pic:cNvPicPr/>
+                  </pic:nvPicPr>
+                  <pic:blipFill>
+                    <a:blip r:embed="rId30"/>
+                    <a:stretch>
+                      <a:fillRect/>
+                    </a:stretch>
+                  </pic:blipFill>
+                  <pic:spPr>
+                    <a:xfrm>
+                      <a:off x="0" y="0"/>
+                      <a:ext cx="6480175" cy="682625"/>
+                    </a:xfrm>
+                    <a:prstGeom prst="rect">
+                      <a:avLst/>
+                    </a:prstGeom>
+                  </pic:spPr>
+                </pic:pic>
+              </a:graphicData>
+            </a:graphic>
+          </wp:inline>
+        </w:drawing>
+      </w:r>
+    </w:p>
+    <w:p>
+      <w:pPr>
+        <w:spacing w:after="0" w:line="360" w:lineRule="auto"/>
+        <w:ind w:right="340"/>
+        <w:jc w:val="center"/>
+        <w:rPr>
+          <w:rFonts w:eastAsia="Times New Roman" w:cs="Times New Roman"/>
+          <w:bCs/>
+          <w:szCs w:val="28"/>
+          <w:lang w:val="en-US"/>
+        </w:rPr>
+      </w:pPr>
+      <w:r>
+        <w:rPr>
+          <w:rFonts w:eastAsia="Times New Roman" w:cs="Times New Roman"/>
+          <w:bCs/>
+          <w:szCs w:val="28"/>
+          <w:lang w:val="en-US"/>
+        </w:rPr>
+        <w:drawing>
+          <wp:inline distT="0" distB="0" distL="0" distR="0" wp14:anchorId="06978E06" wp14:editId="6E9610E2">
+            <wp:extent cx="6480175" cy="6522720"/>
+            <wp:effectExtent l="0" t="0" r="0" b="0"/>
+            <wp:docPr id="2006987313" name="Рисунок 1"/>
+            <wp:cNvGraphicFramePr>
+              <a:graphicFrameLocks xmlns:a="http://schemas.openxmlformats.org/drawingml/2006/main" noChangeAspect="1"/>
+            </wp:cNvGraphicFramePr>
+            <a:graphic xmlns:a="http://schemas.openxmlformats.org/drawingml/2006/main">
+              <a:graphicData uri="http://schemas.openxmlformats.org/drawingml/2006/picture">
+                <pic:pic xmlns:pic="http://schemas.openxmlformats.org/drawingml/2006/picture">
+                  <pic:nvPicPr>
+                    <pic:cNvPr id="2006987313" name=""/>
+                    <pic:cNvPicPr/>
+                  </pic:nvPicPr>
+                  <pic:blipFill>
+                    <a:blip r:embed="rId31"/>
+                    <a:stretch>
+                      <a:fillRect/>
+                    </a:stretch>
+                  </pic:blipFill>
+                  <pic:spPr>
+                    <a:xfrm>
+                      <a:off x="0" y="0"/>
+                      <a:ext cx="6480175" cy="6522720"/>
+                    </a:xfrm>
+                    <a:prstGeom prst="rect">
+                      <a:avLst/>
+                    </a:prstGeom>
+                  </pic:spPr>
+                </pic:pic>
+              </a:graphicData>
+            </a:graphic>
+          </wp:inline>
+        </w:drawing>
+      </w:r>
+    </w:p>
+    <w:p>
+      <w:pPr>
+        <w:spacing w:after="0" w:line="360" w:lineRule="auto"/>
+        <w:ind w:right="340"/>
+        <w:jc w:val="center"/>
+        <w:rPr>
+          <w:rFonts w:eastAsia="Times New Roman" w:cs="Times New Roman"/>
+          <w:bCs/>
+          <w:szCs w:val="28"/>
+          <w:lang w:val="en-US"/>
+        </w:rPr>
+      </w:pPr>
+      <w:r>
+        <w:rPr>
+          <w:rFonts w:eastAsia="Times New Roman" w:cs="Times New Roman"/>
+          <w:bCs/>
+          <w:szCs w:val="28"/>
+        </w:rPr>
+        <w:t xml:space="preserve">Рисунок </w:t>
+      </w:r>
+      <w:r>
+        <w:rPr>
+          <w:rFonts w:eastAsia="Times New Roman" w:cs="Times New Roman"/>
+          <w:bCs/>
+          <w:szCs w:val="28"/>
+          <w:lang w:val="uk-UA"/>
+        </w:rPr>
+        <w:t>6</w:t>
+      </w:r>
+      <w:r>
+        <w:rPr>
+          <w:rFonts w:eastAsia="Times New Roman" w:cs="Times New Roman"/>
+          <w:bCs/>
+          <w:szCs w:val="28"/>
+        </w:rPr>
+        <w:t xml:space="preserve">. </w:t>
+      </w:r>
+      <w:r>
+        <w:rPr>
+          <w:rFonts w:eastAsia="Times New Roman" w:cs="Times New Roman"/>
+          <w:bCs/>
+          <w:szCs w:val="28"/>
+          <w:lang w:val="uk-UA"/>
+        </w:rPr>
+        <w:t>«Перенавчена» модель (</w:t>
+      </w:r>
+      <w:r>
+        <w:rPr>
+          <w:rFonts w:eastAsia="Times New Roman" w:cs="Times New Roman"/>
+          <w:bCs/>
+          <w:szCs w:val="28"/>
+          <w:lang w:val="uk-UA"/>
+        </w:rPr>
+        <w:t>б</w:t>
+      </w:r>
+      <w:r>
+        <w:rPr>
+          <w:rFonts w:eastAsia="Times New Roman" w:cs="Times New Roman"/>
+          <w:bCs/>
+          <w:szCs w:val="28"/>
+          <w:lang w:val="uk-UA"/>
+        </w:rPr>
+        <w:t>)</w:t>
+      </w:r>
+    </w:p>
+    <w:p>
+      <w:pPr>
+        <w:spacing w:after="0" w:line="360" w:lineRule="auto"/>
+        <w:ind w:right="340"/>
+        <w:rPr>
+          <w:rFonts w:eastAsia="Times New Roman" w:cs="Times New Roman"/>
+          <w:bCs/>
+          <w:szCs w:val="28"/>
+          <w:lang w:val="en-US"/>
+        </w:rPr>
+      </w:pPr>
+    </w:p>
+    <w:p>
+      <w:pPr>
+        <w:spacing w:after="0" w:line="360" w:lineRule="auto"/>
+        <w:ind w:right="340"/>
+        <w:rPr>
+          <w:lang w:val="en-US"/>
+        </w:rPr>
+      </w:pPr>
       <w:r>
         <w:rPr>
           <w:rFonts w:eastAsia="Times New Roman" w:cs="Times New Roman"/>
@@ -3969,20 +4229,17 @@
         </w:rPr>
         <w:t xml:space="preserve">Посилання на код: </w:t>
       </w:r>
-      <w:hyperlink r:id="rId28" w:history="1">
+      <w:hyperlink r:id="rId32" w:history="1">
         <w:r>
           <w:rPr>
             <w:rStyle w:val="a7"/>
+            <w:rFonts w:eastAsia="Times New Roman" w:cs="Times New Roman"/>
+            <w:bCs/>
+            <w:szCs w:val="28"/>
           </w:rPr>
-          <w:t>https://github.com/dEdmishka/MLT/tree/main/lab2</w:t>
+          <w:t>https://github.com/dEdmishka/MLT/tree/main/lab4</w:t>
         </w:r>
       </w:hyperlink>
-      <w:r>
-        <w:rPr>
-          <w:lang w:val="en-US"/>
-        </w:rPr>
-        <w:t xml:space="preserve"> </w:t>
-      </w:r>
     </w:p>
     <w:p>
       <w:pPr>
@@ -4002,6 +4259,9 @@
         <w:spacing w:before="159" w:line="360" w:lineRule="auto"/>
         <w:ind w:right="462"/>
         <w:jc w:val="both"/>
+        <w:rPr>
+          <w:lang w:val="en-US"/>
+        </w:rPr>
       </w:pPr>
       <w:r>
         <w:rPr>
@@ -4024,15 +4284,6 @@
       <w:r>
         <w:t>навички реалізації згорткової мережі та методу перенесення навчання.</w:t>
       </w:r>
-    </w:p>
-    <w:p>
-      <w:pPr>
-        <w:spacing w:after="0" w:line="360" w:lineRule="auto"/>
-        <w:ind w:right="340"/>
-        <w:rPr>
-          <w:lang w:val="uk-UA"/>
-        </w:rPr>
-      </w:pPr>
     </w:p>
     <w:sectPr>
       <w:pgSz w:w="11906" w:h="16838"/>
@@ -6074,7 +6325,7 @@
   <w:style w:type="paragraph" w:default="1" w:styleId="a">
     <w:name w:val="Normal"/>
     <w:qFormat/>
-    <w:rsid w:val="00072E53"/>
+    <w:rsid w:val="005A165D"/>
     <w:rPr>
       <w:rFonts w:ascii="Times New Roman" w:hAnsi="Times New Roman"/>
       <w:kern w:val="0"/>
